--- a/BANK STATEMENT LOADER.docx
+++ b/BANK STATEMENT LOADER.docx
@@ -1,6 +1,6 @@
 
 <file path=word/document.xml><?xml version="1.0" encoding="utf-8"?>
-<w:document xmlns:wpc="http://schemas.microsoft.com/office/word/2010/wordprocessingCanvas" xmlns:cx="http://schemas.microsoft.com/office/drawing/2014/chartex" xmlns:cx1="http://schemas.microsoft.com/office/drawing/2015/9/8/chartex" xmlns:cx2="http://schemas.microsoft.com/office/drawing/2015/10/21/chartex" xmlns:cx3="http://schemas.microsoft.com/office/drawing/2016/5/9/chartex" xmlns:cx4="http://schemas.microsoft.com/office/drawing/2016/5/10/chartex" xmlns:cx5="http://schemas.microsoft.com/office/drawing/2016/5/11/chartex" xmlns:cx6="http://schemas.microsoft.com/office/drawing/2016/5/12/chartex" xmlns:cx7="http://schemas.microsoft.com/office/drawing/2016/5/13/chartex" xmlns:cx8="http://schemas.microsoft.com/office/drawing/2016/5/14/chartex" xmlns:mc="http://schemas.openxmlformats.org/markup-compatibility/2006" xmlns:aink="http://schemas.microsoft.com/office/drawing/2016/ink" xmlns:am3d="http://schemas.microsoft.com/office/drawing/2017/model3d" xmlns:o="urn:schemas-microsoft-com:office:office" xmlns:oel="http://schemas.microsoft.com/office/2019/extlst" xmlns:r="http://schemas.openxmlformats.org/officeDocument/2006/relationships" xmlns:m="http://schemas.openxmlformats.org/officeDocument/2006/math" xmlns:v="urn:schemas-microsoft-com:vml" xmlns:wp14="http://schemas.microsoft.com/office/word/2010/wordprocessingDrawing" xmlns:wp="http://schemas.openxmlformats.org/drawingml/2006/wordprocessingDrawing" xmlns:w10="urn:schemas-microsoft-com:office:word" xmlns:w="http://schemas.openxmlformats.org/wordprocessingml/2006/main" xmlns:w14="http://schemas.microsoft.com/office/word/2010/wordml" xmlns:w15="http://schemas.microsoft.com/office/word/2012/wordml" xmlns:w16cex="http://schemas.microsoft.com/office/word/2018/wordml/cex" xmlns:w16cid="http://schemas.microsoft.com/office/word/2016/wordml/cid" xmlns:w16="http://schemas.microsoft.com/office/word/2018/wordml" xmlns:w16du="http://schemas.microsoft.com/office/word/2023/wordml/word16du" xmlns:w16sdtdh="http://schemas.microsoft.com/office/word/2020/wordml/sdtdatahash" xmlns:w16sdtfl="http://schemas.microsoft.com/office/word/2024/wordml/sdtformatlock" xmlns:w16se="http://schemas.microsoft.com/office/word/2015/wordml/symex" xmlns:wpg="http://schemas.microsoft.com/office/word/2010/wordprocessingGroup" xmlns:wpi="http://schemas.microsoft.com/office/word/2010/wordprocessingInk" xmlns:wne="http://schemas.microsoft.com/office/word/2006/wordml" xmlns:wps="http://schemas.microsoft.com/office/word/2010/wordprocessingShape" mc:Ignorable="w14 w15 w16se w16cid w16 w16cex w16sdtdh w16sdtfl w16du wp14">
+<w:document xmlns:wpc="http://schemas.microsoft.com/office/word/2010/wordprocessingCanvas" xmlns:mc="http://schemas.openxmlformats.org/markup-compatibility/2006" xmlns:o="urn:schemas-microsoft-com:office:office" xmlns:r="http://schemas.openxmlformats.org/officeDocument/2006/relationships" xmlns:m="http://schemas.openxmlformats.org/officeDocument/2006/math" xmlns:v="urn:schemas-microsoft-com:vml" xmlns:wp14="http://schemas.microsoft.com/office/word/2010/wordprocessingDrawing" xmlns:wp="http://schemas.openxmlformats.org/drawingml/2006/wordprocessingDrawing" xmlns:w10="urn:schemas-microsoft-com:office:word" xmlns:w="http://schemas.openxmlformats.org/wordprocessingml/2006/main" xmlns:w14="http://schemas.microsoft.com/office/word/2010/wordml" xmlns:wpg="http://schemas.microsoft.com/office/word/2010/wordprocessingGroup" xmlns:wpi="http://schemas.microsoft.com/office/word/2010/wordprocessingInk" xmlns:wne="http://schemas.microsoft.com/office/word/2006/wordml" xmlns:wps="http://schemas.microsoft.com/office/word/2010/wordprocessingShape" mc:Ignorable="w14 wp14">
   <w:body>
     <w:p>
       <w:pPr>
@@ -55,18 +55,8 @@
           <w:sz w:val="24"/>
           <w:szCs w:val="24"/>
         </w:rPr>
-        <w:t xml:space="preserve">Remove all the empty columns using ctrl+shift+down or </w:t>
-      </w:r>
-      <w:proofErr w:type="spellStart"/>
-      <w:r>
-        <w:rPr>
-          <w:rFonts w:ascii="Times New Roman" w:hAnsi="Times New Roman" w:cs="Times New Roman"/>
-          <w:sz w:val="24"/>
-          <w:szCs w:val="24"/>
-        </w:rPr>
-        <w:t>ctrl+shift+right</w:t>
-      </w:r>
-      <w:proofErr w:type="spellEnd"/>
+        <w:t>Remove all the empty columns using ctrl+shift+down or ctrl+shift+right</w:t>
+      </w:r>
     </w:p>
     <w:p>
       <w:pPr>
@@ -88,18 +78,8 @@
           <w:sz w:val="24"/>
           <w:szCs w:val="24"/>
         </w:rPr>
-        <w:t xml:space="preserve">Make sure the type first letter is capital like Payment and </w:t>
-      </w:r>
-      <w:proofErr w:type="spellStart"/>
-      <w:r>
-        <w:rPr>
-          <w:rFonts w:ascii="Times New Roman" w:hAnsi="Times New Roman" w:cs="Times New Roman"/>
-          <w:sz w:val="24"/>
-          <w:szCs w:val="24"/>
-        </w:rPr>
-        <w:t>Reciept</w:t>
-      </w:r>
-      <w:proofErr w:type="spellEnd"/>
+        <w:t>Make sure the type first letter is capital like Payment and Reciept</w:t>
+      </w:r>
       <w:r>
         <w:rPr>
           <w:rFonts w:ascii="Times New Roman" w:hAnsi="Times New Roman" w:cs="Times New Roman"/>
@@ -183,41 +163,7 @@
           <w:sz w:val="24"/>
           <w:szCs w:val="24"/>
         </w:rPr>
-        <w:t xml:space="preserve">Now upload this CSV file </w:t>
-      </w:r>
-      <w:proofErr w:type="gramStart"/>
-      <w:r>
-        <w:rPr>
-          <w:rFonts w:ascii="Times New Roman" w:hAnsi="Times New Roman" w:cs="Times New Roman"/>
-          <w:sz w:val="24"/>
-          <w:szCs w:val="24"/>
-        </w:rPr>
-        <w:t>in</w:t>
-      </w:r>
-      <w:proofErr w:type="gramEnd"/>
-      <w:r>
-        <w:rPr>
-          <w:rFonts w:ascii="Times New Roman" w:hAnsi="Times New Roman" w:cs="Times New Roman"/>
-          <w:sz w:val="24"/>
-          <w:szCs w:val="24"/>
-        </w:rPr>
-        <w:t xml:space="preserve"> server in path </w:t>
-      </w:r>
-      <w:r>
-        <w:rPr>
-          <w:rFonts w:ascii="Times New Roman" w:hAnsi="Times New Roman" w:cs="Times New Roman"/>
-          <w:sz w:val="24"/>
-          <w:szCs w:val="24"/>
-        </w:rPr>
-        <w:t>home/oracle/interface</w:t>
-      </w:r>
-      <w:r>
-        <w:rPr>
-          <w:rFonts w:ascii="Times New Roman" w:hAnsi="Times New Roman" w:cs="Times New Roman"/>
-          <w:sz w:val="24"/>
-          <w:szCs w:val="24"/>
-        </w:rPr>
-        <w:t>.</w:t>
+        <w:t>Now upload this CSV file in server in path home/oracle/interface.</w:t>
       </w:r>
     </w:p>
     <w:p>
@@ -249,16 +195,7 @@
           <w:sz w:val="24"/>
           <w:szCs w:val="24"/>
         </w:rPr>
-        <w:t>customized - bank statement loader</w:t>
-      </w:r>
-      <w:r>
-        <w:rPr>
-          <w:rFonts w:ascii="Times New Roman" w:hAnsi="Times New Roman" w:cs="Times New Roman"/>
-          <w:color w:val="EE0000"/>
-          <w:sz w:val="24"/>
-          <w:szCs w:val="24"/>
-        </w:rPr>
-        <w:t xml:space="preserve"> </w:t>
+        <w:t xml:space="preserve">customized - bank statement loader </w:t>
       </w:r>
       <w:r>
         <w:rPr>
@@ -289,27 +226,8 @@
           <w:sz w:val="24"/>
           <w:szCs w:val="24"/>
         </w:rPr>
-        <w:t xml:space="preserve">Now check data </w:t>
-      </w:r>
-      <w:proofErr w:type="gramStart"/>
-      <w:r>
-        <w:rPr>
-          <w:rFonts w:ascii="Times New Roman" w:hAnsi="Times New Roman" w:cs="Times New Roman"/>
-          <w:sz w:val="24"/>
-          <w:szCs w:val="24"/>
-        </w:rPr>
-        <w:t>in</w:t>
-      </w:r>
-      <w:proofErr w:type="gramEnd"/>
-      <w:r>
-        <w:rPr>
-          <w:rFonts w:ascii="Times New Roman" w:hAnsi="Times New Roman" w:cs="Times New Roman"/>
-          <w:sz w:val="24"/>
-          <w:szCs w:val="24"/>
-        </w:rPr>
-        <w:t xml:space="preserve"> table </w:t>
-      </w:r>
-      <w:proofErr w:type="spellStart"/>
+        <w:t xml:space="preserve">Now check data in table </w:t>
+      </w:r>
       <w:r>
         <w:rPr>
           <w:rFonts w:ascii="Times New Roman" w:hAnsi="Times New Roman" w:cs="Times New Roman"/>
@@ -317,17 +235,7 @@
           <w:sz w:val="24"/>
           <w:szCs w:val="24"/>
         </w:rPr>
-        <w:t>xxpwc_bank_statement_stage</w:t>
-      </w:r>
-      <w:proofErr w:type="spellEnd"/>
-      <w:r>
-        <w:rPr>
-          <w:rFonts w:ascii="Times New Roman" w:hAnsi="Times New Roman" w:cs="Times New Roman"/>
-          <w:color w:val="EE0000"/>
-          <w:sz w:val="24"/>
-          <w:szCs w:val="24"/>
-        </w:rPr>
-        <w:t>.</w:t>
+        <w:t>xxpwc_bank_statement_stage.</w:t>
       </w:r>
     </w:p>
     <w:p>
@@ -376,16 +284,7 @@
           <w:sz w:val="24"/>
           <w:szCs w:val="24"/>
         </w:rPr>
-        <w:t>customized - bank statement loader</w:t>
-      </w:r>
-      <w:r>
-        <w:rPr>
-          <w:rFonts w:ascii="Times New Roman" w:hAnsi="Times New Roman" w:cs="Times New Roman"/>
-          <w:color w:val="EE0000"/>
-          <w:sz w:val="24"/>
-          <w:szCs w:val="24"/>
-        </w:rPr>
-        <w:t xml:space="preserve"> </w:t>
+        <w:t xml:space="preserve">customized - bank statement loader </w:t>
       </w:r>
       <w:r>
         <w:rPr>
@@ -416,7 +315,7 @@
           <w:sz w:val="24"/>
           <w:szCs w:val="24"/>
         </w:rPr>
-        <w:t>After checking from table run the last and 3</w:t>
+        <w:t>Now run th last and 3</w:t>
       </w:r>
       <w:r>
         <w:rPr>
@@ -433,33 +332,160 @@
           <w:sz w:val="24"/>
           <w:szCs w:val="24"/>
         </w:rPr>
-        <w:t xml:space="preserve"> request which is </w:t>
-      </w:r>
-      <w:r>
-        <w:rPr>
-          <w:rFonts w:ascii="Times New Roman" w:hAnsi="Times New Roman" w:cs="Times New Roman"/>
-          <w:color w:val="EE0000"/>
-          <w:sz w:val="24"/>
-          <w:szCs w:val="24"/>
-        </w:rPr>
-        <w:t>customized - bank statement update interface</w:t>
-      </w:r>
-      <w:r>
-        <w:rPr>
-          <w:rFonts w:ascii="Times New Roman" w:hAnsi="Times New Roman" w:cs="Times New Roman"/>
-          <w:color w:val="EE0000"/>
-          <w:sz w:val="24"/>
-          <w:szCs w:val="24"/>
-        </w:rPr>
-        <w:t xml:space="preserve"> </w:t>
-      </w:r>
-      <w:r>
-        <w:rPr>
-          <w:rFonts w:ascii="Times New Roman" w:hAnsi="Times New Roman" w:cs="Times New Roman"/>
-          <w:sz w:val="24"/>
-          <w:szCs w:val="24"/>
-        </w:rPr>
-        <w:t>and check the form and status will be transferred.</w:t>
+        <w:t xml:space="preserve"> request is Bank Statement Import and put these parameters as your file and make sure that the gl date will be the last date of month of statement such as statement date in file </w:t>
+      </w:r>
+    </w:p>
+    <w:p>
+      <w:pPr>
+        <w:pStyle w:val="ListParagraph"/>
+        <w:numPr>
+          <w:ilvl w:val="0"/>
+          <w:numId w:val="1"/>
+        </w:numPr>
+        <w:spacing w:line="480" w:lineRule="auto"/>
+        <w:rPr>
+          <w:rFonts w:ascii="Times New Roman" w:hAnsi="Times New Roman" w:cs="Times New Roman"/>
+          <w:sz w:val="24"/>
+          <w:szCs w:val="24"/>
+        </w:rPr>
+      </w:pPr>
+      <w:r>
+        <w:rPr>
+          <w:rFonts w:ascii="Times New Roman" w:hAnsi="Times New Roman" w:cs="Times New Roman"/>
+          <w:sz w:val="24"/>
+          <w:szCs w:val="24"/>
+        </w:rPr>
+        <w:t>Tables that are included</w:t>
+      </w:r>
+    </w:p>
+    <w:p>
+      <w:pPr>
+        <w:pStyle w:val="ListParagraph"/>
+        <w:spacing w:line="480" w:lineRule="auto"/>
+        <w:rPr>
+          <w:rFonts w:ascii="Times New Roman" w:hAnsi="Times New Roman" w:cs="Times New Roman"/>
+          <w:sz w:val="24"/>
+          <w:szCs w:val="24"/>
+        </w:rPr>
+      </w:pPr>
+      <w:r>
+        <w:rPr>
+          <w:rFonts w:ascii="Times New Roman" w:hAnsi="Times New Roman" w:cs="Times New Roman"/>
+          <w:sz w:val="24"/>
+          <w:szCs w:val="24"/>
+        </w:rPr>
+        <w:t>delete from ce_statement_headers_int where STATEME</w:t>
+      </w:r>
+      <w:r>
+        <w:rPr>
+          <w:rFonts w:ascii="Times New Roman" w:hAnsi="Times New Roman" w:cs="Times New Roman"/>
+          <w:sz w:val="24"/>
+          <w:szCs w:val="24"/>
+        </w:rPr>
+        <w:t>NT_NUMBER = '1000 0087 -May-25'</w:t>
+      </w:r>
+      <w:bookmarkStart w:id="0" w:name="_GoBack"/>
+      <w:bookmarkEnd w:id="0"/>
+    </w:p>
+    <w:p>
+      <w:pPr>
+        <w:pStyle w:val="ListParagraph"/>
+        <w:spacing w:line="480" w:lineRule="auto"/>
+        <w:rPr>
+          <w:rFonts w:ascii="Times New Roman" w:hAnsi="Times New Roman" w:cs="Times New Roman"/>
+          <w:sz w:val="24"/>
+          <w:szCs w:val="24"/>
+        </w:rPr>
+      </w:pPr>
+      <w:r>
+        <w:rPr>
+          <w:rFonts w:ascii="Times New Roman" w:hAnsi="Times New Roman" w:cs="Times New Roman"/>
+          <w:sz w:val="24"/>
+          <w:szCs w:val="24"/>
+        </w:rPr>
+        <w:t>delete from ce_statement_lines_interface where STATEME</w:t>
+      </w:r>
+      <w:r>
+        <w:rPr>
+          <w:rFonts w:ascii="Times New Roman" w:hAnsi="Times New Roman" w:cs="Times New Roman"/>
+          <w:sz w:val="24"/>
+          <w:szCs w:val="24"/>
+        </w:rPr>
+        <w:t>NT_NUMBER = '1000 0087 -May-25'</w:t>
+      </w:r>
+    </w:p>
+    <w:p>
+      <w:pPr>
+        <w:pStyle w:val="ListParagraph"/>
+        <w:spacing w:line="480" w:lineRule="auto"/>
+        <w:rPr>
+          <w:rFonts w:ascii="Times New Roman" w:hAnsi="Times New Roman" w:cs="Times New Roman"/>
+          <w:sz w:val="24"/>
+          <w:szCs w:val="24"/>
+        </w:rPr>
+      </w:pPr>
+      <w:r>
+        <w:rPr>
+          <w:rFonts w:ascii="Times New Roman" w:hAnsi="Times New Roman" w:cs="Times New Roman"/>
+          <w:sz w:val="24"/>
+          <w:szCs w:val="24"/>
+        </w:rPr>
+        <w:t>delete from XXPWC_BANK_STATEMENT_HISTORY where STATEMENT_NO = '1000 0087 -May-25'</w:t>
+      </w:r>
+    </w:p>
+    <w:p>
+      <w:pPr>
+        <w:pStyle w:val="ListParagraph"/>
+        <w:spacing w:line="480" w:lineRule="auto"/>
+        <w:rPr>
+          <w:rFonts w:ascii="Times New Roman" w:hAnsi="Times New Roman" w:cs="Times New Roman"/>
+          <w:sz w:val="24"/>
+          <w:szCs w:val="24"/>
+        </w:rPr>
+      </w:pPr>
+      <w:r>
+        <w:rPr>
+          <w:rFonts w:ascii="Times New Roman" w:hAnsi="Times New Roman" w:cs="Times New Roman"/>
+          <w:noProof/>
+          <w:sz w:val="24"/>
+          <w:szCs w:val="24"/>
+        </w:rPr>
+        <w:lastRenderedPageBreak/>
+        <w:drawing>
+          <wp:inline distT="0" distB="0" distL="0" distR="0" wp14:anchorId="57FF6D72" wp14:editId="7D1691B1">
+            <wp:extent cx="5943600" cy="2578735"/>
+            <wp:effectExtent l="0" t="0" r="0" b="0"/>
+            <wp:docPr id="1" name="Picture 1"/>
+            <wp:cNvGraphicFramePr>
+              <a:graphicFrameLocks xmlns:a="http://schemas.openxmlformats.org/drawingml/2006/main" noChangeAspect="1"/>
+            </wp:cNvGraphicFramePr>
+            <a:graphic xmlns:a="http://schemas.openxmlformats.org/drawingml/2006/main">
+              <a:graphicData uri="http://schemas.openxmlformats.org/drawingml/2006/picture">
+                <pic:pic xmlns:pic="http://schemas.openxmlformats.org/drawingml/2006/picture">
+                  <pic:nvPicPr>
+                    <pic:cNvPr id="0" name=""/>
+                    <pic:cNvPicPr/>
+                  </pic:nvPicPr>
+                  <pic:blipFill>
+                    <a:blip r:embed="rId8"/>
+                    <a:stretch>
+                      <a:fillRect/>
+                    </a:stretch>
+                  </pic:blipFill>
+                  <pic:spPr>
+                    <a:xfrm>
+                      <a:off x="0" y="0"/>
+                      <a:ext cx="5943600" cy="2578735"/>
+                    </a:xfrm>
+                    <a:prstGeom prst="rect">
+                      <a:avLst/>
+                    </a:prstGeom>
+                  </pic:spPr>
+                </pic:pic>
+              </a:graphicData>
+            </a:graphic>
+          </wp:inline>
+        </w:drawing>
       </w:r>
     </w:p>
     <w:sectPr>
@@ -473,7 +499,7 @@
 </file>
 
 <file path=word/endnotes.xml><?xml version="1.0" encoding="utf-8"?>
-<w:endnotes xmlns:wpc="http://schemas.microsoft.com/office/word/2010/wordprocessingCanvas" xmlns:cx="http://schemas.microsoft.com/office/drawing/2014/chartex" xmlns:cx1="http://schemas.microsoft.com/office/drawing/2015/9/8/chartex" xmlns:cx2="http://schemas.microsoft.com/office/drawing/2015/10/21/chartex" xmlns:cx3="http://schemas.microsoft.com/office/drawing/2016/5/9/chartex" xmlns:cx4="http://schemas.microsoft.com/office/drawing/2016/5/10/chartex" xmlns:cx5="http://schemas.microsoft.com/office/drawing/2016/5/11/chartex" xmlns:cx6="http://schemas.microsoft.com/office/drawing/2016/5/12/chartex" xmlns:cx7="http://schemas.microsoft.com/office/drawing/2016/5/13/chartex" xmlns:cx8="http://schemas.microsoft.com/office/drawing/2016/5/14/chartex" xmlns:mc="http://schemas.openxmlformats.org/markup-compatibility/2006" xmlns:aink="http://schemas.microsoft.com/office/drawing/2016/ink" xmlns:am3d="http://schemas.microsoft.com/office/drawing/2017/model3d" xmlns:o="urn:schemas-microsoft-com:office:office" xmlns:oel="http://schemas.microsoft.com/office/2019/extlst" xmlns:r="http://schemas.openxmlformats.org/officeDocument/2006/relationships" xmlns:m="http://schemas.openxmlformats.org/officeDocument/2006/math" xmlns:v="urn:schemas-microsoft-com:vml" xmlns:wp14="http://schemas.microsoft.com/office/word/2010/wordprocessingDrawing" xmlns:wp="http://schemas.openxmlformats.org/drawingml/2006/wordprocessingDrawing" xmlns:w10="urn:schemas-microsoft-com:office:word" xmlns:w="http://schemas.openxmlformats.org/wordprocessingml/2006/main" xmlns:w14="http://schemas.microsoft.com/office/word/2010/wordml" xmlns:w15="http://schemas.microsoft.com/office/word/2012/wordml" xmlns:w16cex="http://schemas.microsoft.com/office/word/2018/wordml/cex" xmlns:w16cid="http://schemas.microsoft.com/office/word/2016/wordml/cid" xmlns:w16="http://schemas.microsoft.com/office/word/2018/wordml" xmlns:w16du="http://schemas.microsoft.com/office/word/2023/wordml/word16du" xmlns:w16sdtdh="http://schemas.microsoft.com/office/word/2020/wordml/sdtdatahash" xmlns:w16sdtfl="http://schemas.microsoft.com/office/word/2024/wordml/sdtformatlock" xmlns:w16se="http://schemas.microsoft.com/office/word/2015/wordml/symex" xmlns:wpg="http://schemas.microsoft.com/office/word/2010/wordprocessingGroup" xmlns:wpi="http://schemas.microsoft.com/office/word/2010/wordprocessingInk" xmlns:wne="http://schemas.microsoft.com/office/word/2006/wordml" xmlns:wps="http://schemas.microsoft.com/office/word/2010/wordprocessingShape" mc:Ignorable="w14 w15 w16se w16cid w16 w16cex w16sdtdh w16sdtfl w16du wp14">
+<w:endnotes xmlns:wpc="http://schemas.microsoft.com/office/word/2010/wordprocessingCanvas" xmlns:mc="http://schemas.openxmlformats.org/markup-compatibility/2006" xmlns:o="urn:schemas-microsoft-com:office:office" xmlns:r="http://schemas.openxmlformats.org/officeDocument/2006/relationships" xmlns:m="http://schemas.openxmlformats.org/officeDocument/2006/math" xmlns:v="urn:schemas-microsoft-com:vml" xmlns:wp14="http://schemas.microsoft.com/office/word/2010/wordprocessingDrawing" xmlns:wp="http://schemas.openxmlformats.org/drawingml/2006/wordprocessingDrawing" xmlns:w10="urn:schemas-microsoft-com:office:word" xmlns:w="http://schemas.openxmlformats.org/wordprocessingml/2006/main" xmlns:w14="http://schemas.microsoft.com/office/word/2010/wordml" xmlns:wpg="http://schemas.microsoft.com/office/word/2010/wordprocessingGroup" xmlns:wpi="http://schemas.microsoft.com/office/word/2010/wordprocessingInk" xmlns:wne="http://schemas.microsoft.com/office/word/2006/wordml" xmlns:wps="http://schemas.microsoft.com/office/word/2010/wordprocessingShape" mc:Ignorable="w14 wp14">
   <w:endnote w:type="separator" w:id="-1">
     <w:p>
       <w:pPr>
@@ -498,7 +524,7 @@
 </file>
 
 <file path=word/footnotes.xml><?xml version="1.0" encoding="utf-8"?>
-<w:footnotes xmlns:wpc="http://schemas.microsoft.com/office/word/2010/wordprocessingCanvas" xmlns:cx="http://schemas.microsoft.com/office/drawing/2014/chartex" xmlns:cx1="http://schemas.microsoft.com/office/drawing/2015/9/8/chartex" xmlns:cx2="http://schemas.microsoft.com/office/drawing/2015/10/21/chartex" xmlns:cx3="http://schemas.microsoft.com/office/drawing/2016/5/9/chartex" xmlns:cx4="http://schemas.microsoft.com/office/drawing/2016/5/10/chartex" xmlns:cx5="http://schemas.microsoft.com/office/drawing/2016/5/11/chartex" xmlns:cx6="http://schemas.microsoft.com/office/drawing/2016/5/12/chartex" xmlns:cx7="http://schemas.microsoft.com/office/drawing/2016/5/13/chartex" xmlns:cx8="http://schemas.microsoft.com/office/drawing/2016/5/14/chartex" xmlns:mc="http://schemas.openxmlformats.org/markup-compatibility/2006" xmlns:aink="http://schemas.microsoft.com/office/drawing/2016/ink" xmlns:am3d="http://schemas.microsoft.com/office/drawing/2017/model3d" xmlns:o="urn:schemas-microsoft-com:office:office" xmlns:oel="http://schemas.microsoft.com/office/2019/extlst" xmlns:r="http://schemas.openxmlformats.org/officeDocument/2006/relationships" xmlns:m="http://schemas.openxmlformats.org/officeDocument/2006/math" xmlns:v="urn:schemas-microsoft-com:vml" xmlns:wp14="http://schemas.microsoft.com/office/word/2010/wordprocessingDrawing" xmlns:wp="http://schemas.openxmlformats.org/drawingml/2006/wordprocessingDrawing" xmlns:w10="urn:schemas-microsoft-com:office:word" xmlns:w="http://schemas.openxmlformats.org/wordprocessingml/2006/main" xmlns:w14="http://schemas.microsoft.com/office/word/2010/wordml" xmlns:w15="http://schemas.microsoft.com/office/word/2012/wordml" xmlns:w16cex="http://schemas.microsoft.com/office/word/2018/wordml/cex" xmlns:w16cid="http://schemas.microsoft.com/office/word/2016/wordml/cid" xmlns:w16="http://schemas.microsoft.com/office/word/2018/wordml" xmlns:w16du="http://schemas.microsoft.com/office/word/2023/wordml/word16du" xmlns:w16sdtdh="http://schemas.microsoft.com/office/word/2020/wordml/sdtdatahash" xmlns:w16sdtfl="http://schemas.microsoft.com/office/word/2024/wordml/sdtformatlock" xmlns:w16se="http://schemas.microsoft.com/office/word/2015/wordml/symex" xmlns:wpg="http://schemas.microsoft.com/office/word/2010/wordprocessingGroup" xmlns:wpi="http://schemas.microsoft.com/office/word/2010/wordprocessingInk" xmlns:wne="http://schemas.microsoft.com/office/word/2006/wordml" xmlns:wps="http://schemas.microsoft.com/office/word/2010/wordprocessingShape" mc:Ignorable="w14 w15 w16se w16cid w16 w16cex w16sdtdh w16sdtfl w16du wp14">
+<w:footnotes xmlns:wpc="http://schemas.microsoft.com/office/word/2010/wordprocessingCanvas" xmlns:mc="http://schemas.openxmlformats.org/markup-compatibility/2006" xmlns:o="urn:schemas-microsoft-com:office:office" xmlns:r="http://schemas.openxmlformats.org/officeDocument/2006/relationships" xmlns:m="http://schemas.openxmlformats.org/officeDocument/2006/math" xmlns:v="urn:schemas-microsoft-com:vml" xmlns:wp14="http://schemas.microsoft.com/office/word/2010/wordprocessingDrawing" xmlns:wp="http://schemas.openxmlformats.org/drawingml/2006/wordprocessingDrawing" xmlns:w10="urn:schemas-microsoft-com:office:word" xmlns:w="http://schemas.openxmlformats.org/wordprocessingml/2006/main" xmlns:w14="http://schemas.microsoft.com/office/word/2010/wordml" xmlns:wpg="http://schemas.microsoft.com/office/word/2010/wordprocessingGroup" xmlns:wpi="http://schemas.microsoft.com/office/word/2010/wordprocessingInk" xmlns:wne="http://schemas.microsoft.com/office/word/2006/wordml" xmlns:wps="http://schemas.microsoft.com/office/word/2010/wordprocessingShape" mc:Ignorable="w14 wp14">
   <w:footnote w:type="separator" w:id="-1">
     <w:p>
       <w:pPr>
@@ -523,8 +549,8 @@
 </file>
 
 <file path=word/numbering.xml><?xml version="1.0" encoding="utf-8"?>
-<w:numbering xmlns:wpc="http://schemas.microsoft.com/office/word/2010/wordprocessingCanvas" xmlns:cx="http://schemas.microsoft.com/office/drawing/2014/chartex" xmlns:cx1="http://schemas.microsoft.com/office/drawing/2015/9/8/chartex" xmlns:cx2="http://schemas.microsoft.com/office/drawing/2015/10/21/chartex" xmlns:cx3="http://schemas.microsoft.com/office/drawing/2016/5/9/chartex" xmlns:cx4="http://schemas.microsoft.com/office/drawing/2016/5/10/chartex" xmlns:cx5="http://schemas.microsoft.com/office/drawing/2016/5/11/chartex" xmlns:cx6="http://schemas.microsoft.com/office/drawing/2016/5/12/chartex" xmlns:cx7="http://schemas.microsoft.com/office/drawing/2016/5/13/chartex" xmlns:cx8="http://schemas.microsoft.com/office/drawing/2016/5/14/chartex" xmlns:mc="http://schemas.openxmlformats.org/markup-compatibility/2006" xmlns:aink="http://schemas.microsoft.com/office/drawing/2016/ink" xmlns:am3d="http://schemas.microsoft.com/office/drawing/2017/model3d" xmlns:o="urn:schemas-microsoft-com:office:office" xmlns:oel="http://schemas.microsoft.com/office/2019/extlst" xmlns:r="http://schemas.openxmlformats.org/officeDocument/2006/relationships" xmlns:m="http://schemas.openxmlformats.org/officeDocument/2006/math" xmlns:v="urn:schemas-microsoft-com:vml" xmlns:wp14="http://schemas.microsoft.com/office/word/2010/wordprocessingDrawing" xmlns:wp="http://schemas.openxmlformats.org/drawingml/2006/wordprocessingDrawing" xmlns:w10="urn:schemas-microsoft-com:office:word" xmlns:w="http://schemas.openxmlformats.org/wordprocessingml/2006/main" xmlns:w14="http://schemas.microsoft.com/office/word/2010/wordml" xmlns:w15="http://schemas.microsoft.com/office/word/2012/wordml" xmlns:w16cex="http://schemas.microsoft.com/office/word/2018/wordml/cex" xmlns:w16cid="http://schemas.microsoft.com/office/word/2016/wordml/cid" xmlns:w16="http://schemas.microsoft.com/office/word/2018/wordml" xmlns:w16du="http://schemas.microsoft.com/office/word/2023/wordml/word16du" xmlns:w16sdtdh="http://schemas.microsoft.com/office/word/2020/wordml/sdtdatahash" xmlns:w16sdtfl="http://schemas.microsoft.com/office/word/2024/wordml/sdtformatlock" xmlns:w16se="http://schemas.microsoft.com/office/word/2015/wordml/symex" xmlns:wpg="http://schemas.microsoft.com/office/word/2010/wordprocessingGroup" xmlns:wpi="http://schemas.microsoft.com/office/word/2010/wordprocessingInk" xmlns:wne="http://schemas.microsoft.com/office/word/2006/wordml" xmlns:wps="http://schemas.microsoft.com/office/word/2010/wordprocessingShape" mc:Ignorable="w14 w15 w16se w16cid w16 w16cex w16sdtdh w16sdtfl w16du wp14">
-  <w:abstractNum w:abstractNumId="0" w15:restartNumberingAfterBreak="0">
+<w:numbering xmlns:wpc="http://schemas.microsoft.com/office/word/2010/wordprocessingCanvas" xmlns:mc="http://schemas.openxmlformats.org/markup-compatibility/2006" xmlns:o="urn:schemas-microsoft-com:office:office" xmlns:r="http://schemas.openxmlformats.org/officeDocument/2006/relationships" xmlns:m="http://schemas.openxmlformats.org/officeDocument/2006/math" xmlns:v="urn:schemas-microsoft-com:vml" xmlns:wp14="http://schemas.microsoft.com/office/word/2010/wordprocessingDrawing" xmlns:wp="http://schemas.openxmlformats.org/drawingml/2006/wordprocessingDrawing" xmlns:w10="urn:schemas-microsoft-com:office:word" xmlns:w="http://schemas.openxmlformats.org/wordprocessingml/2006/main" xmlns:w14="http://schemas.microsoft.com/office/word/2010/wordml" xmlns:wpg="http://schemas.microsoft.com/office/word/2010/wordprocessingGroup" xmlns:wpi="http://schemas.microsoft.com/office/word/2010/wordprocessingInk" xmlns:wne="http://schemas.microsoft.com/office/word/2006/wordml" xmlns:wps="http://schemas.microsoft.com/office/word/2010/wordprocessingShape" mc:Ignorable="w14 wp14">
+  <w:abstractNum w:abstractNumId="0">
     <w:nsid w:val="08A55539"/>
     <w:multiLevelType w:val="hybridMultilevel"/>
     <w:tmpl w:val="E4A4F7A6"/>
@@ -610,7 +636,7 @@
       </w:pPr>
     </w:lvl>
   </w:abstractNum>
-  <w:abstractNum w:abstractNumId="1" w15:restartNumberingAfterBreak="0">
+  <w:abstractNum w:abstractNumId="1">
     <w:nsid w:val="0CD73F9E"/>
     <w:multiLevelType w:val="hybridMultilevel"/>
     <w:tmpl w:val="6D5AAF28"/>
@@ -723,7 +749,7 @@
       </w:rPr>
     </w:lvl>
   </w:abstractNum>
-  <w:abstractNum w:abstractNumId="2" w15:restartNumberingAfterBreak="0">
+  <w:abstractNum w:abstractNumId="2">
     <w:nsid w:val="5695490E"/>
     <w:multiLevelType w:val="hybridMultilevel"/>
     <w:tmpl w:val="5A4A4ADE"/>
@@ -836,20 +862,20 @@
       </w:rPr>
     </w:lvl>
   </w:abstractNum>
-  <w:num w:numId="1" w16cid:durableId="1255014960">
+  <w:num w:numId="1">
     <w:abstractNumId w:val="0"/>
   </w:num>
-  <w:num w:numId="2" w16cid:durableId="1228996783">
+  <w:num w:numId="2">
     <w:abstractNumId w:val="2"/>
   </w:num>
-  <w:num w:numId="3" w16cid:durableId="1088500133">
+  <w:num w:numId="3">
     <w:abstractNumId w:val="1"/>
   </w:num>
 </w:numbering>
 </file>
 
 <file path=word/styles.xml><?xml version="1.0" encoding="utf-8"?>
-<w:styles xmlns:mc="http://schemas.openxmlformats.org/markup-compatibility/2006" xmlns:r="http://schemas.openxmlformats.org/officeDocument/2006/relationships" xmlns:w="http://schemas.openxmlformats.org/wordprocessingml/2006/main" xmlns:w14="http://schemas.microsoft.com/office/word/2010/wordml" xmlns:w15="http://schemas.microsoft.com/office/word/2012/wordml" xmlns:w16cex="http://schemas.microsoft.com/office/word/2018/wordml/cex" xmlns:w16cid="http://schemas.microsoft.com/office/word/2016/wordml/cid" xmlns:w16="http://schemas.microsoft.com/office/word/2018/wordml" xmlns:w16du="http://schemas.microsoft.com/office/word/2023/wordml/word16du" xmlns:w16sdtdh="http://schemas.microsoft.com/office/word/2020/wordml/sdtdatahash" xmlns:w16sdtfl="http://schemas.microsoft.com/office/word/2024/wordml/sdtformatlock" xmlns:w16se="http://schemas.microsoft.com/office/word/2015/wordml/symex" mc:Ignorable="w14 w15 w16se w16cid w16 w16cex w16sdtdh w16sdtfl w16du">
+<w:styles xmlns:mc="http://schemas.openxmlformats.org/markup-compatibility/2006" xmlns:r="http://schemas.openxmlformats.org/officeDocument/2006/relationships" xmlns:w="http://schemas.openxmlformats.org/wordprocessingml/2006/main" xmlns:w14="http://schemas.microsoft.com/office/word/2010/wordml" mc:Ignorable="w14">
   <w:docDefaults>
     <w:rPrDefault>
       <w:rPr>
@@ -865,383 +891,144 @@
       </w:pPr>
     </w:pPrDefault>
   </w:docDefaults>
-  <w:latentStyles w:defLockedState="0" w:defUIPriority="99" w:defSemiHidden="0" w:defUnhideWhenUsed="0" w:defQFormat="0" w:count="376">
-    <w:lsdException w:name="Normal" w:uiPriority="0" w:qFormat="1"/>
-    <w:lsdException w:name="heading 1" w:uiPriority="9" w:qFormat="1"/>
-    <w:lsdException w:name="heading 2" w:semiHidden="1" w:uiPriority="9" w:unhideWhenUsed="1" w:qFormat="1"/>
-    <w:lsdException w:name="heading 3" w:semiHidden="1" w:uiPriority="9" w:unhideWhenUsed="1" w:qFormat="1"/>
-    <w:lsdException w:name="heading 4" w:semiHidden="1" w:uiPriority="9" w:unhideWhenUsed="1" w:qFormat="1"/>
-    <w:lsdException w:name="heading 5" w:semiHidden="1" w:uiPriority="9" w:unhideWhenUsed="1" w:qFormat="1"/>
-    <w:lsdException w:name="heading 6" w:semiHidden="1" w:uiPriority="9" w:unhideWhenUsed="1" w:qFormat="1"/>
-    <w:lsdException w:name="heading 7" w:semiHidden="1" w:uiPriority="9" w:unhideWhenUsed="1" w:qFormat="1"/>
-    <w:lsdException w:name="heading 8" w:semiHidden="1" w:uiPriority="9" w:unhideWhenUsed="1" w:qFormat="1"/>
-    <w:lsdException w:name="heading 9" w:semiHidden="1" w:uiPriority="9" w:unhideWhenUsed="1" w:qFormat="1"/>
-    <w:lsdException w:name="index 1" w:semiHidden="1" w:unhideWhenUsed="1"/>
-    <w:lsdException w:name="index 2" w:semiHidden="1" w:unhideWhenUsed="1"/>
-    <w:lsdException w:name="index 3" w:semiHidden="1" w:unhideWhenUsed="1"/>
-    <w:lsdException w:name="index 4" w:semiHidden="1" w:unhideWhenUsed="1"/>
-    <w:lsdException w:name="index 5" w:semiHidden="1" w:unhideWhenUsed="1"/>
-    <w:lsdException w:name="index 6" w:semiHidden="1" w:unhideWhenUsed="1"/>
-    <w:lsdException w:name="index 7" w:semiHidden="1" w:unhideWhenUsed="1"/>
-    <w:lsdException w:name="index 8" w:semiHidden="1" w:unhideWhenUsed="1"/>
-    <w:lsdException w:name="index 9" w:semiHidden="1" w:unhideWhenUsed="1"/>
-    <w:lsdException w:name="toc 1" w:semiHidden="1" w:uiPriority="39" w:unhideWhenUsed="1"/>
-    <w:lsdException w:name="toc 2" w:semiHidden="1" w:uiPriority="39" w:unhideWhenUsed="1"/>
-    <w:lsdException w:name="toc 3" w:semiHidden="1" w:uiPriority="39" w:unhideWhenUsed="1"/>
-    <w:lsdException w:name="toc 4" w:semiHidden="1" w:uiPriority="39" w:unhideWhenUsed="1"/>
-    <w:lsdException w:name="toc 5" w:semiHidden="1" w:uiPriority="39" w:unhideWhenUsed="1"/>
-    <w:lsdException w:name="toc 6" w:semiHidden="1" w:uiPriority="39" w:unhideWhenUsed="1"/>
-    <w:lsdException w:name="toc 7" w:semiHidden="1" w:uiPriority="39" w:unhideWhenUsed="1"/>
-    <w:lsdException w:name="toc 8" w:semiHidden="1" w:uiPriority="39" w:unhideWhenUsed="1"/>
-    <w:lsdException w:name="toc 9" w:semiHidden="1" w:uiPriority="39" w:unhideWhenUsed="1"/>
-    <w:lsdException w:name="Normal Indent" w:semiHidden="1" w:unhideWhenUsed="1"/>
-    <w:lsdException w:name="footnote text" w:semiHidden="1" w:unhideWhenUsed="1"/>
-    <w:lsdException w:name="annotation text" w:semiHidden="1" w:unhideWhenUsed="1"/>
-    <w:lsdException w:name="header" w:semiHidden="1" w:unhideWhenUsed="1"/>
-    <w:lsdException w:name="footer" w:semiHidden="1" w:unhideWhenUsed="1"/>
-    <w:lsdException w:name="index heading" w:semiHidden="1" w:unhideWhenUsed="1"/>
-    <w:lsdException w:name="caption" w:semiHidden="1" w:uiPriority="35" w:unhideWhenUsed="1" w:qFormat="1"/>
-    <w:lsdException w:name="table of figures" w:semiHidden="1" w:unhideWhenUsed="1"/>
-    <w:lsdException w:name="envelope address" w:semiHidden="1" w:unhideWhenUsed="1"/>
-    <w:lsdException w:name="envelope return" w:semiHidden="1" w:unhideWhenUsed="1"/>
-    <w:lsdException w:name="footnote reference" w:semiHidden="1" w:unhideWhenUsed="1"/>
-    <w:lsdException w:name="annotation reference" w:semiHidden="1" w:unhideWhenUsed="1"/>
-    <w:lsdException w:name="line number" w:semiHidden="1" w:unhideWhenUsed="1"/>
-    <w:lsdException w:name="page number" w:semiHidden="1" w:unhideWhenUsed="1"/>
-    <w:lsdException w:name="endnote reference" w:semiHidden="1" w:unhideWhenUsed="1"/>
-    <w:lsdException w:name="endnote text" w:semiHidden="1" w:unhideWhenUsed="1"/>
-    <w:lsdException w:name="table of authorities" w:semiHidden="1" w:unhideWhenUsed="1"/>
-    <w:lsdException w:name="macro" w:semiHidden="1" w:unhideWhenUsed="1"/>
-    <w:lsdException w:name="toa heading" w:semiHidden="1" w:unhideWhenUsed="1"/>
-    <w:lsdException w:name="List" w:semiHidden="1" w:unhideWhenUsed="1"/>
-    <w:lsdException w:name="List Bullet" w:semiHidden="1" w:unhideWhenUsed="1"/>
-    <w:lsdException w:name="List Number" w:semiHidden="1" w:unhideWhenUsed="1"/>
-    <w:lsdException w:name="List 2" w:semiHidden="1" w:unhideWhenUsed="1"/>
-    <w:lsdException w:name="List 3" w:semiHidden="1" w:unhideWhenUsed="1"/>
-    <w:lsdException w:name="List 4" w:semiHidden="1" w:unhideWhenUsed="1"/>
-    <w:lsdException w:name="List 5" w:semiHidden="1" w:unhideWhenUsed="1"/>
-    <w:lsdException w:name="List Bullet 2" w:semiHidden="1" w:unhideWhenUsed="1"/>
-    <w:lsdException w:name="List Bullet 3" w:semiHidden="1" w:unhideWhenUsed="1"/>
-    <w:lsdException w:name="List Bullet 4" w:semiHidden="1" w:unhideWhenUsed="1"/>
-    <w:lsdException w:name="List Bullet 5" w:semiHidden="1" w:unhideWhenUsed="1"/>
-    <w:lsdException w:name="List Number 2" w:semiHidden="1" w:unhideWhenUsed="1"/>
-    <w:lsdException w:name="List Number 3" w:semiHidden="1" w:unhideWhenUsed="1"/>
-    <w:lsdException w:name="List Number 4" w:semiHidden="1" w:unhideWhenUsed="1"/>
-    <w:lsdException w:name="List Number 5" w:semiHidden="1" w:unhideWhenUsed="1"/>
-    <w:lsdException w:name="Title" w:uiPriority="10" w:qFormat="1"/>
-    <w:lsdException w:name="Closing" w:semiHidden="1" w:unhideWhenUsed="1"/>
-    <w:lsdException w:name="Signature" w:semiHidden="1" w:unhideWhenUsed="1"/>
-    <w:lsdException w:name="Default Paragraph Font" w:semiHidden="1" w:uiPriority="1" w:unhideWhenUsed="1"/>
-    <w:lsdException w:name="Body Text" w:semiHidden="1" w:unhideWhenUsed="1"/>
-    <w:lsdException w:name="Body Text Indent" w:semiHidden="1" w:unhideWhenUsed="1"/>
-    <w:lsdException w:name="List Continue" w:semiHidden="1" w:unhideWhenUsed="1"/>
-    <w:lsdException w:name="List Continue 2" w:semiHidden="1" w:unhideWhenUsed="1"/>
-    <w:lsdException w:name="List Continue 3" w:semiHidden="1" w:unhideWhenUsed="1"/>
-    <w:lsdException w:name="List Continue 4" w:semiHidden="1" w:unhideWhenUsed="1"/>
-    <w:lsdException w:name="List Continue 5" w:semiHidden="1" w:unhideWhenUsed="1"/>
-    <w:lsdException w:name="Message Header" w:semiHidden="1" w:unhideWhenUsed="1"/>
-    <w:lsdException w:name="Subtitle" w:uiPriority="11" w:qFormat="1"/>
-    <w:lsdException w:name="Salutation" w:semiHidden="1" w:unhideWhenUsed="1"/>
-    <w:lsdException w:name="Date" w:semiHidden="1" w:unhideWhenUsed="1"/>
-    <w:lsdException w:name="Body Text First Indent" w:semiHidden="1" w:unhideWhenUsed="1"/>
-    <w:lsdException w:name="Body Text First Indent 2" w:semiHidden="1" w:unhideWhenUsed="1"/>
-    <w:lsdException w:name="Note Heading" w:semiHidden="1" w:unhideWhenUsed="1"/>
-    <w:lsdException w:name="Body Text 2" w:semiHidden="1" w:unhideWhenUsed="1"/>
-    <w:lsdException w:name="Body Text 3" w:semiHidden="1" w:unhideWhenUsed="1"/>
-    <w:lsdException w:name="Body Text Indent 2" w:semiHidden="1" w:unhideWhenUsed="1"/>
-    <w:lsdException w:name="Body Text Indent 3" w:semiHidden="1" w:unhideWhenUsed="1"/>
-    <w:lsdException w:name="Block Text" w:semiHidden="1" w:unhideWhenUsed="1"/>
-    <w:lsdException w:name="Hyperlink" w:semiHidden="1" w:unhideWhenUsed="1"/>
-    <w:lsdException w:name="FollowedHyperlink" w:semiHidden="1" w:unhideWhenUsed="1"/>
-    <w:lsdException w:name="Strong" w:uiPriority="22" w:qFormat="1"/>
-    <w:lsdException w:name="Emphasis" w:uiPriority="20" w:qFormat="1"/>
-    <w:lsdException w:name="Document Map" w:semiHidden="1" w:unhideWhenUsed="1"/>
-    <w:lsdException w:name="Plain Text" w:semiHidden="1" w:unhideWhenUsed="1"/>
-    <w:lsdException w:name="E-mail Signature" w:semiHidden="1" w:unhideWhenUsed="1"/>
-    <w:lsdException w:name="HTML Top of Form" w:semiHidden="1" w:unhideWhenUsed="1"/>
-    <w:lsdException w:name="HTML Bottom of Form" w:semiHidden="1" w:unhideWhenUsed="1"/>
-    <w:lsdException w:name="Normal (Web)" w:semiHidden="1" w:unhideWhenUsed="1"/>
-    <w:lsdException w:name="HTML Acronym" w:semiHidden="1" w:unhideWhenUsed="1"/>
-    <w:lsdException w:name="HTML Address" w:semiHidden="1" w:unhideWhenUsed="1"/>
-    <w:lsdException w:name="HTML Cite" w:semiHidden="1" w:unhideWhenUsed="1"/>
-    <w:lsdException w:name="HTML Code" w:semiHidden="1" w:unhideWhenUsed="1"/>
-    <w:lsdException w:name="HTML Definition" w:semiHidden="1" w:unhideWhenUsed="1"/>
-    <w:lsdException w:name="HTML Keyboard" w:semiHidden="1" w:unhideWhenUsed="1"/>
-    <w:lsdException w:name="HTML Preformatted" w:semiHidden="1" w:unhideWhenUsed="1"/>
-    <w:lsdException w:name="HTML Sample" w:semiHidden="1" w:unhideWhenUsed="1"/>
-    <w:lsdException w:name="HTML Typewriter" w:semiHidden="1" w:unhideWhenUsed="1"/>
-    <w:lsdException w:name="HTML Variable" w:semiHidden="1" w:unhideWhenUsed="1"/>
-    <w:lsdException w:name="Normal Table" w:semiHidden="1" w:unhideWhenUsed="1"/>
-    <w:lsdException w:name="annotation subject" w:semiHidden="1" w:unhideWhenUsed="1"/>
-    <w:lsdException w:name="No List" w:semiHidden="1" w:unhideWhenUsed="1"/>
-    <w:lsdException w:name="Outline List 1" w:semiHidden="1" w:unhideWhenUsed="1"/>
-    <w:lsdException w:name="Outline List 2" w:semiHidden="1" w:unhideWhenUsed="1"/>
-    <w:lsdException w:name="Outline List 3" w:semiHidden="1" w:unhideWhenUsed="1"/>
-    <w:lsdException w:name="Table Simple 1" w:semiHidden="1" w:unhideWhenUsed="1"/>
-    <w:lsdException w:name="Table Simple 2" w:semiHidden="1" w:unhideWhenUsed="1"/>
-    <w:lsdException w:name="Table Simple 3" w:semiHidden="1" w:unhideWhenUsed="1"/>
-    <w:lsdException w:name="Table Classic 1" w:semiHidden="1" w:unhideWhenUsed="1"/>
-    <w:lsdException w:name="Table Classic 2" w:semiHidden="1" w:unhideWhenUsed="1"/>
-    <w:lsdException w:name="Table Classic 3" w:semiHidden="1" w:unhideWhenUsed="1"/>
-    <w:lsdException w:name="Table Classic 4" w:semiHidden="1" w:unhideWhenUsed="1"/>
-    <w:lsdException w:name="Table Colorful 1" w:semiHidden="1" w:unhideWhenUsed="1"/>
-    <w:lsdException w:name="Table Colorful 2" w:semiHidden="1" w:unhideWhenUsed="1"/>
-    <w:lsdException w:name="Table Colorful 3" w:semiHidden="1" w:unhideWhenUsed="1"/>
-    <w:lsdException w:name="Table Columns 1" w:semiHidden="1" w:unhideWhenUsed="1"/>
-    <w:lsdException w:name="Table Columns 2" w:semiHidden="1" w:unhideWhenUsed="1"/>
-    <w:lsdException w:name="Table Columns 3" w:semiHidden="1" w:unhideWhenUsed="1"/>
-    <w:lsdException w:name="Table Columns 4" w:semiHidden="1" w:unhideWhenUsed="1"/>
-    <w:lsdException w:name="Table Columns 5" w:semiHidden="1" w:unhideWhenUsed="1"/>
-    <w:lsdException w:name="Table Grid 1" w:semiHidden="1" w:unhideWhenUsed="1"/>
-    <w:lsdException w:name="Table Grid 2" w:semiHidden="1" w:unhideWhenUsed="1"/>
-    <w:lsdException w:name="Table Grid 3" w:semiHidden="1" w:unhideWhenUsed="1"/>
-    <w:lsdException w:name="Table Grid 4" w:semiHidden="1" w:unhideWhenUsed="1"/>
-    <w:lsdException w:name="Table Grid 5" w:semiHidden="1" w:unhideWhenUsed="1"/>
-    <w:lsdException w:name="Table Grid 6" w:semiHidden="1" w:unhideWhenUsed="1"/>
-    <w:lsdException w:name="Table Grid 7" w:semiHidden="1" w:unhideWhenUsed="1"/>
-    <w:lsdException w:name="Table Grid 8" w:semiHidden="1" w:unhideWhenUsed="1"/>
-    <w:lsdException w:name="Table List 1" w:semiHidden="1" w:unhideWhenUsed="1"/>
-    <w:lsdException w:name="Table List 2" w:semiHidden="1" w:unhideWhenUsed="1"/>
-    <w:lsdException w:name="Table List 3" w:semiHidden="1" w:unhideWhenUsed="1"/>
-    <w:lsdException w:name="Table List 4" w:semiHidden="1" w:unhideWhenUsed="1"/>
-    <w:lsdException w:name="Table List 5" w:semiHidden="1" w:unhideWhenUsed="1"/>
-    <w:lsdException w:name="Table List 6" w:semiHidden="1" w:unhideWhenUsed="1"/>
-    <w:lsdException w:name="Table List 7" w:semiHidden="1" w:unhideWhenUsed="1"/>
-    <w:lsdException w:name="Table List 8" w:semiHidden="1" w:unhideWhenUsed="1"/>
-    <w:lsdException w:name="Table 3D effects 1" w:semiHidden="1" w:unhideWhenUsed="1"/>
-    <w:lsdException w:name="Table 3D effects 2" w:semiHidden="1" w:unhideWhenUsed="1"/>
-    <w:lsdException w:name="Table 3D effects 3" w:semiHidden="1" w:unhideWhenUsed="1"/>
-    <w:lsdException w:name="Table Contemporary" w:semiHidden="1" w:unhideWhenUsed="1"/>
-    <w:lsdException w:name="Table Elegant" w:semiHidden="1" w:unhideWhenUsed="1"/>
-    <w:lsdException w:name="Table Professional" w:semiHidden="1" w:unhideWhenUsed="1"/>
-    <w:lsdException w:name="Table Subtle 1" w:semiHidden="1" w:unhideWhenUsed="1"/>
-    <w:lsdException w:name="Table Subtle 2" w:semiHidden="1" w:unhideWhenUsed="1"/>
-    <w:lsdException w:name="Table Web 1" w:semiHidden="1" w:unhideWhenUsed="1"/>
-    <w:lsdException w:name="Table Web 2" w:semiHidden="1" w:unhideWhenUsed="1"/>
-    <w:lsdException w:name="Table Web 3" w:semiHidden="1" w:unhideWhenUsed="1"/>
-    <w:lsdException w:name="Balloon Text" w:semiHidden="1" w:unhideWhenUsed="1"/>
-    <w:lsdException w:name="Table Grid" w:uiPriority="59"/>
-    <w:lsdException w:name="Table Theme" w:semiHidden="1" w:unhideWhenUsed="1"/>
-    <w:lsdException w:name="Placeholder Text" w:semiHidden="1"/>
-    <w:lsdException w:name="No Spacing" w:uiPriority="1" w:qFormat="1"/>
-    <w:lsdException w:name="Light Shading" w:uiPriority="60"/>
-    <w:lsdException w:name="Light List" w:uiPriority="61"/>
-    <w:lsdException w:name="Light Grid" w:uiPriority="62"/>
-    <w:lsdException w:name="Medium Shading 1" w:uiPriority="63"/>
-    <w:lsdException w:name="Medium Shading 2" w:uiPriority="64"/>
-    <w:lsdException w:name="Medium List 1" w:uiPriority="65"/>
-    <w:lsdException w:name="Medium List 2" w:uiPriority="66"/>
-    <w:lsdException w:name="Medium Grid 1" w:uiPriority="67"/>
-    <w:lsdException w:name="Medium Grid 2" w:uiPriority="68"/>
-    <w:lsdException w:name="Medium Grid 3" w:uiPriority="69"/>
-    <w:lsdException w:name="Dark List" w:uiPriority="70"/>
-    <w:lsdException w:name="Colorful Shading" w:uiPriority="71"/>
-    <w:lsdException w:name="Colorful List" w:uiPriority="72"/>
-    <w:lsdException w:name="Colorful Grid" w:uiPriority="73"/>
-    <w:lsdException w:name="Light Shading Accent 1" w:uiPriority="60"/>
-    <w:lsdException w:name="Light List Accent 1" w:uiPriority="61"/>
-    <w:lsdException w:name="Light Grid Accent 1" w:uiPriority="62"/>
-    <w:lsdException w:name="Medium Shading 1 Accent 1" w:uiPriority="63"/>
-    <w:lsdException w:name="Medium Shading 2 Accent 1" w:uiPriority="64"/>
-    <w:lsdException w:name="Medium List 1 Accent 1" w:uiPriority="65"/>
-    <w:lsdException w:name="Revision" w:semiHidden="1"/>
-    <w:lsdException w:name="List Paragraph" w:uiPriority="34" w:qFormat="1"/>
-    <w:lsdException w:name="Quote" w:uiPriority="29" w:qFormat="1"/>
-    <w:lsdException w:name="Intense Quote" w:uiPriority="30" w:qFormat="1"/>
-    <w:lsdException w:name="Medium List 2 Accent 1" w:uiPriority="66"/>
-    <w:lsdException w:name="Medium Grid 1 Accent 1" w:uiPriority="67"/>
-    <w:lsdException w:name="Medium Grid 2 Accent 1" w:uiPriority="68"/>
-    <w:lsdException w:name="Medium Grid 3 Accent 1" w:uiPriority="69"/>
-    <w:lsdException w:name="Dark List Accent 1" w:uiPriority="70"/>
-    <w:lsdException w:name="Colorful Shading Accent 1" w:uiPriority="71"/>
-    <w:lsdException w:name="Colorful List Accent 1" w:uiPriority="72"/>
-    <w:lsdException w:name="Colorful Grid Accent 1" w:uiPriority="73"/>
-    <w:lsdException w:name="Light Shading Accent 2" w:uiPriority="60"/>
-    <w:lsdException w:name="Light List Accent 2" w:uiPriority="61"/>
-    <w:lsdException w:name="Light Grid Accent 2" w:uiPriority="62"/>
-    <w:lsdException w:name="Medium Shading 1 Accent 2" w:uiPriority="63"/>
-    <w:lsdException w:name="Medium Shading 2 Accent 2" w:uiPriority="64"/>
-    <w:lsdException w:name="Medium List 1 Accent 2" w:uiPriority="65"/>
-    <w:lsdException w:name="Medium List 2 Accent 2" w:uiPriority="66"/>
-    <w:lsdException w:name="Medium Grid 1 Accent 2" w:uiPriority="67"/>
-    <w:lsdException w:name="Medium Grid 2 Accent 2" w:uiPriority="68"/>
-    <w:lsdException w:name="Medium Grid 3 Accent 2" w:uiPriority="69"/>
-    <w:lsdException w:name="Dark List Accent 2" w:uiPriority="70"/>
-    <w:lsdException w:name="Colorful Shading Accent 2" w:uiPriority="71"/>
-    <w:lsdException w:name="Colorful List Accent 2" w:uiPriority="72"/>
-    <w:lsdException w:name="Colorful Grid Accent 2" w:uiPriority="73"/>
-    <w:lsdException w:name="Light Shading Accent 3" w:uiPriority="60"/>
-    <w:lsdException w:name="Light List Accent 3" w:uiPriority="61"/>
-    <w:lsdException w:name="Light Grid Accent 3" w:uiPriority="62"/>
-    <w:lsdException w:name="Medium Shading 1 Accent 3" w:uiPriority="63"/>
-    <w:lsdException w:name="Medium Shading 2 Accent 3" w:uiPriority="64"/>
-    <w:lsdException w:name="Medium List 1 Accent 3" w:uiPriority="65"/>
-    <w:lsdException w:name="Medium List 2 Accent 3" w:uiPriority="66"/>
-    <w:lsdException w:name="Medium Grid 1 Accent 3" w:uiPriority="67"/>
-    <w:lsdException w:name="Medium Grid 2 Accent 3" w:uiPriority="68"/>
-    <w:lsdException w:name="Medium Grid 3 Accent 3" w:uiPriority="69"/>
-    <w:lsdException w:name="Dark List Accent 3" w:uiPriority="70"/>
-    <w:lsdException w:name="Colorful Shading Accent 3" w:uiPriority="71"/>
-    <w:lsdException w:name="Colorful List Accent 3" w:uiPriority="72"/>
-    <w:lsdException w:name="Colorful Grid Accent 3" w:uiPriority="73"/>
-    <w:lsdException w:name="Light Shading Accent 4" w:uiPriority="60"/>
-    <w:lsdException w:name="Light List Accent 4" w:uiPriority="61"/>
-    <w:lsdException w:name="Light Grid Accent 4" w:uiPriority="62"/>
-    <w:lsdException w:name="Medium Shading 1 Accent 4" w:uiPriority="63"/>
-    <w:lsdException w:name="Medium Shading 2 Accent 4" w:uiPriority="64"/>
-    <w:lsdException w:name="Medium List 1 Accent 4" w:uiPriority="65"/>
-    <w:lsdException w:name="Medium List 2 Accent 4" w:uiPriority="66"/>
-    <w:lsdException w:name="Medium Grid 1 Accent 4" w:uiPriority="67"/>
-    <w:lsdException w:name="Medium Grid 2 Accent 4" w:uiPriority="68"/>
-    <w:lsdException w:name="Medium Grid 3 Accent 4" w:uiPriority="69"/>
-    <w:lsdException w:name="Dark List Accent 4" w:uiPriority="70"/>
-    <w:lsdException w:name="Colorful Shading Accent 4" w:uiPriority="71"/>
-    <w:lsdException w:name="Colorful List Accent 4" w:uiPriority="72"/>
-    <w:lsdException w:name="Colorful Grid Accent 4" w:uiPriority="73"/>
-    <w:lsdException w:name="Light Shading Accent 5" w:uiPriority="60"/>
-    <w:lsdException w:name="Light List Accent 5" w:uiPriority="61"/>
-    <w:lsdException w:name="Light Grid Accent 5" w:uiPriority="62"/>
-    <w:lsdException w:name="Medium Shading 1 Accent 5" w:uiPriority="63"/>
-    <w:lsdException w:name="Medium Shading 2 Accent 5" w:uiPriority="64"/>
-    <w:lsdException w:name="Medium List 1 Accent 5" w:uiPriority="65"/>
-    <w:lsdException w:name="Medium List 2 Accent 5" w:uiPriority="66"/>
-    <w:lsdException w:name="Medium Grid 1 Accent 5" w:uiPriority="67"/>
-    <w:lsdException w:name="Medium Grid 2 Accent 5" w:uiPriority="68"/>
-    <w:lsdException w:name="Medium Grid 3 Accent 5" w:uiPriority="69"/>
-    <w:lsdException w:name="Dark List Accent 5" w:uiPriority="70"/>
-    <w:lsdException w:name="Colorful Shading Accent 5" w:uiPriority="71"/>
-    <w:lsdException w:name="Colorful List Accent 5" w:uiPriority="72"/>
-    <w:lsdException w:name="Colorful Grid Accent 5" w:uiPriority="73"/>
-    <w:lsdException w:name="Light Shading Accent 6" w:uiPriority="60"/>
-    <w:lsdException w:name="Light List Accent 6" w:uiPriority="61"/>
-    <w:lsdException w:name="Light Grid Accent 6" w:uiPriority="62"/>
-    <w:lsdException w:name="Medium Shading 1 Accent 6" w:uiPriority="63"/>
-    <w:lsdException w:name="Medium Shading 2 Accent 6" w:uiPriority="64"/>
-    <w:lsdException w:name="Medium List 1 Accent 6" w:uiPriority="65"/>
-    <w:lsdException w:name="Medium List 2 Accent 6" w:uiPriority="66"/>
-    <w:lsdException w:name="Medium Grid 1 Accent 6" w:uiPriority="67"/>
-    <w:lsdException w:name="Medium Grid 2 Accent 6" w:uiPriority="68"/>
-    <w:lsdException w:name="Medium Grid 3 Accent 6" w:uiPriority="69"/>
-    <w:lsdException w:name="Dark List Accent 6" w:uiPriority="70"/>
-    <w:lsdException w:name="Colorful Shading Accent 6" w:uiPriority="71"/>
-    <w:lsdException w:name="Colorful List Accent 6" w:uiPriority="72"/>
-    <w:lsdException w:name="Colorful Grid Accent 6" w:uiPriority="73"/>
-    <w:lsdException w:name="Subtle Emphasis" w:uiPriority="19" w:qFormat="1"/>
-    <w:lsdException w:name="Intense Emphasis" w:uiPriority="21" w:qFormat="1"/>
-    <w:lsdException w:name="Subtle Reference" w:uiPriority="31" w:qFormat="1"/>
-    <w:lsdException w:name="Intense Reference" w:uiPriority="32" w:qFormat="1"/>
-    <w:lsdException w:name="Book Title" w:uiPriority="33" w:qFormat="1"/>
-    <w:lsdException w:name="Bibliography" w:semiHidden="1" w:uiPriority="37" w:unhideWhenUsed="1"/>
-    <w:lsdException w:name="TOC Heading" w:semiHidden="1" w:uiPriority="39" w:unhideWhenUsed="1" w:qFormat="1"/>
-    <w:lsdException w:name="Plain Table 1" w:uiPriority="41"/>
-    <w:lsdException w:name="Plain Table 2" w:uiPriority="42"/>
-    <w:lsdException w:name="Plain Table 3" w:uiPriority="43"/>
-    <w:lsdException w:name="Plain Table 4" w:uiPriority="44"/>
-    <w:lsdException w:name="Plain Table 5" w:uiPriority="45"/>
-    <w:lsdException w:name="Grid Table Light" w:uiPriority="40"/>
-    <w:lsdException w:name="Grid Table 1 Light" w:uiPriority="46"/>
-    <w:lsdException w:name="Grid Table 2" w:uiPriority="47"/>
-    <w:lsdException w:name="Grid Table 3" w:uiPriority="48"/>
-    <w:lsdException w:name="Grid Table 4" w:uiPriority="49"/>
-    <w:lsdException w:name="Grid Table 5 Dark" w:uiPriority="50"/>
-    <w:lsdException w:name="Grid Table 6 Colorful" w:uiPriority="51"/>
-    <w:lsdException w:name="Grid Table 7 Colorful" w:uiPriority="52"/>
-    <w:lsdException w:name="Grid Table 1 Light Accent 1" w:uiPriority="46"/>
-    <w:lsdException w:name="Grid Table 2 Accent 1" w:uiPriority="47"/>
-    <w:lsdException w:name="Grid Table 3 Accent 1" w:uiPriority="48"/>
-    <w:lsdException w:name="Grid Table 4 Accent 1" w:uiPriority="49"/>
-    <w:lsdException w:name="Grid Table 5 Dark Accent 1" w:uiPriority="50"/>
-    <w:lsdException w:name="Grid Table 6 Colorful Accent 1" w:uiPriority="51"/>
-    <w:lsdException w:name="Grid Table 7 Colorful Accent 1" w:uiPriority="52"/>
-    <w:lsdException w:name="Grid Table 1 Light Accent 2" w:uiPriority="46"/>
-    <w:lsdException w:name="Grid Table 2 Accent 2" w:uiPriority="47"/>
-    <w:lsdException w:name="Grid Table 3 Accent 2" w:uiPriority="48"/>
-    <w:lsdException w:name="Grid Table 4 Accent 2" w:uiPriority="49"/>
-    <w:lsdException w:name="Grid Table 5 Dark Accent 2" w:uiPriority="50"/>
-    <w:lsdException w:name="Grid Table 6 Colorful Accent 2" w:uiPriority="51"/>
-    <w:lsdException w:name="Grid Table 7 Colorful Accent 2" w:uiPriority="52"/>
-    <w:lsdException w:name="Grid Table 1 Light Accent 3" w:uiPriority="46"/>
-    <w:lsdException w:name="Grid Table 2 Accent 3" w:uiPriority="47"/>
-    <w:lsdException w:name="Grid Table 3 Accent 3" w:uiPriority="48"/>
-    <w:lsdException w:name="Grid Table 4 Accent 3" w:uiPriority="49"/>
-    <w:lsdException w:name="Grid Table 5 Dark Accent 3" w:uiPriority="50"/>
-    <w:lsdException w:name="Grid Table 6 Colorful Accent 3" w:uiPriority="51"/>
-    <w:lsdException w:name="Grid Table 7 Colorful Accent 3" w:uiPriority="52"/>
-    <w:lsdException w:name="Grid Table 1 Light Accent 4" w:uiPriority="46"/>
-    <w:lsdException w:name="Grid Table 2 Accent 4" w:uiPriority="47"/>
-    <w:lsdException w:name="Grid Table 3 Accent 4" w:uiPriority="48"/>
-    <w:lsdException w:name="Grid Table 4 Accent 4" w:uiPriority="49"/>
-    <w:lsdException w:name="Grid Table 5 Dark Accent 4" w:uiPriority="50"/>
-    <w:lsdException w:name="Grid Table 6 Colorful Accent 4" w:uiPriority="51"/>
-    <w:lsdException w:name="Grid Table 7 Colorful Accent 4" w:uiPriority="52"/>
-    <w:lsdException w:name="Grid Table 1 Light Accent 5" w:uiPriority="46"/>
-    <w:lsdException w:name="Grid Table 2 Accent 5" w:uiPriority="47"/>
-    <w:lsdException w:name="Grid Table 3 Accent 5" w:uiPriority="48"/>
-    <w:lsdException w:name="Grid Table 4 Accent 5" w:uiPriority="49"/>
-    <w:lsdException w:name="Grid Table 5 Dark Accent 5" w:uiPriority="50"/>
-    <w:lsdException w:name="Grid Table 6 Colorful Accent 5" w:uiPriority="51"/>
-    <w:lsdException w:name="Grid Table 7 Colorful Accent 5" w:uiPriority="52"/>
-    <w:lsdException w:name="Grid Table 1 Light Accent 6" w:uiPriority="46"/>
-    <w:lsdException w:name="Grid Table 2 Accent 6" w:uiPriority="47"/>
-    <w:lsdException w:name="Grid Table 3 Accent 6" w:uiPriority="48"/>
-    <w:lsdException w:name="Grid Table 4 Accent 6" w:uiPriority="49"/>
-    <w:lsdException w:name="Grid Table 5 Dark Accent 6" w:uiPriority="50"/>
-    <w:lsdException w:name="Grid Table 6 Colorful Accent 6" w:uiPriority="51"/>
-    <w:lsdException w:name="Grid Table 7 Colorful Accent 6" w:uiPriority="52"/>
-    <w:lsdException w:name="List Table 1 Light" w:uiPriority="46"/>
-    <w:lsdException w:name="List Table 2" w:uiPriority="47"/>
-    <w:lsdException w:name="List Table 3" w:uiPriority="48"/>
-    <w:lsdException w:name="List Table 4" w:uiPriority="49"/>
-    <w:lsdException w:name="List Table 5 Dark" w:uiPriority="50"/>
-    <w:lsdException w:name="List Table 6 Colorful" w:uiPriority="51"/>
-    <w:lsdException w:name="List Table 7 Colorful" w:uiPriority="52"/>
-    <w:lsdException w:name="List Table 1 Light Accent 1" w:uiPriority="46"/>
-    <w:lsdException w:name="List Table 2 Accent 1" w:uiPriority="47"/>
-    <w:lsdException w:name="List Table 3 Accent 1" w:uiPriority="48"/>
-    <w:lsdException w:name="List Table 4 Accent 1" w:uiPriority="49"/>
-    <w:lsdException w:name="List Table 5 Dark Accent 1" w:uiPriority="50"/>
-    <w:lsdException w:name="List Table 6 Colorful Accent 1" w:uiPriority="51"/>
-    <w:lsdException w:name="List Table 7 Colorful Accent 1" w:uiPriority="52"/>
-    <w:lsdException w:name="List Table 1 Light Accent 2" w:uiPriority="46"/>
-    <w:lsdException w:name="List Table 2 Accent 2" w:uiPriority="47"/>
-    <w:lsdException w:name="List Table 3 Accent 2" w:uiPriority="48"/>
-    <w:lsdException w:name="List Table 4 Accent 2" w:uiPriority="49"/>
-    <w:lsdException w:name="List Table 5 Dark Accent 2" w:uiPriority="50"/>
-    <w:lsdException w:name="List Table 6 Colorful Accent 2" w:uiPriority="51"/>
-    <w:lsdException w:name="List Table 7 Colorful Accent 2" w:uiPriority="52"/>
-    <w:lsdException w:name="List Table 1 Light Accent 3" w:uiPriority="46"/>
-    <w:lsdException w:name="List Table 2 Accent 3" w:uiPriority="47"/>
-    <w:lsdException w:name="List Table 3 Accent 3" w:uiPriority="48"/>
-    <w:lsdException w:name="List Table 4 Accent 3" w:uiPriority="49"/>
-    <w:lsdException w:name="List Table 5 Dark Accent 3" w:uiPriority="50"/>
-    <w:lsdException w:name="List Table 6 Colorful Accent 3" w:uiPriority="51"/>
-    <w:lsdException w:name="List Table 7 Colorful Accent 3" w:uiPriority="52"/>
-    <w:lsdException w:name="List Table 1 Light Accent 4" w:uiPriority="46"/>
-    <w:lsdException w:name="List Table 2 Accent 4" w:uiPriority="47"/>
-    <w:lsdException w:name="List Table 3 Accent 4" w:uiPriority="48"/>
-    <w:lsdException w:name="List Table 4 Accent 4" w:uiPriority="49"/>
-    <w:lsdException w:name="List Table 5 Dark Accent 4" w:uiPriority="50"/>
-    <w:lsdException w:name="List Table 6 Colorful Accent 4" w:uiPriority="51"/>
-    <w:lsdException w:name="List Table 7 Colorful Accent 4" w:uiPriority="52"/>
-    <w:lsdException w:name="List Table 1 Light Accent 5" w:uiPriority="46"/>
-    <w:lsdException w:name="List Table 2 Accent 5" w:uiPriority="47"/>
-    <w:lsdException w:name="List Table 3 Accent 5" w:uiPriority="48"/>
-    <w:lsdException w:name="List Table 4 Accent 5" w:uiPriority="49"/>
-    <w:lsdException w:name="List Table 5 Dark Accent 5" w:uiPriority="50"/>
-    <w:lsdException w:name="List Table 6 Colorful Accent 5" w:uiPriority="51"/>
-    <w:lsdException w:name="List Table 7 Colorful Accent 5" w:uiPriority="52"/>
-    <w:lsdException w:name="List Table 1 Light Accent 6" w:uiPriority="46"/>
-    <w:lsdException w:name="List Table 2 Accent 6" w:uiPriority="47"/>
-    <w:lsdException w:name="List Table 3 Accent 6" w:uiPriority="48"/>
-    <w:lsdException w:name="List Table 4 Accent 6" w:uiPriority="49"/>
-    <w:lsdException w:name="List Table 5 Dark Accent 6" w:uiPriority="50"/>
-    <w:lsdException w:name="List Table 6 Colorful Accent 6" w:uiPriority="51"/>
-    <w:lsdException w:name="List Table 7 Colorful Accent 6" w:uiPriority="52"/>
-    <w:lsdException w:name="Mention" w:semiHidden="1" w:unhideWhenUsed="1"/>
-    <w:lsdException w:name="Smart Hyperlink" w:semiHidden="1" w:unhideWhenUsed="1"/>
-    <w:lsdException w:name="Hashtag" w:semiHidden="1" w:unhideWhenUsed="1"/>
-    <w:lsdException w:name="Unresolved Mention" w:semiHidden="1" w:unhideWhenUsed="1"/>
-    <w:lsdException w:name="Smart Link" w:semiHidden="1" w:unhideWhenUsed="1"/>
+  <w:latentStyles w:defLockedState="0" w:defUIPriority="99" w:defSemiHidden="1" w:defUnhideWhenUsed="1" w:defQFormat="0" w:count="267">
+    <w:lsdException w:name="Normal" w:semiHidden="0" w:uiPriority="0" w:unhideWhenUsed="0" w:qFormat="1"/>
+    <w:lsdException w:name="heading 1" w:semiHidden="0" w:uiPriority="9" w:unhideWhenUsed="0" w:qFormat="1"/>
+    <w:lsdException w:name="heading 2" w:uiPriority="9" w:qFormat="1"/>
+    <w:lsdException w:name="heading 3" w:uiPriority="9" w:qFormat="1"/>
+    <w:lsdException w:name="heading 4" w:uiPriority="9" w:qFormat="1"/>
+    <w:lsdException w:name="heading 5" w:uiPriority="9" w:qFormat="1"/>
+    <w:lsdException w:name="heading 6" w:uiPriority="9" w:qFormat="1"/>
+    <w:lsdException w:name="heading 7" w:uiPriority="9" w:qFormat="1"/>
+    <w:lsdException w:name="heading 8" w:uiPriority="9" w:qFormat="1"/>
+    <w:lsdException w:name="heading 9" w:uiPriority="9" w:qFormat="1"/>
+    <w:lsdException w:name="toc 1" w:uiPriority="39"/>
+    <w:lsdException w:name="toc 2" w:uiPriority="39"/>
+    <w:lsdException w:name="toc 3" w:uiPriority="39"/>
+    <w:lsdException w:name="toc 4" w:uiPriority="39"/>
+    <w:lsdException w:name="toc 5" w:uiPriority="39"/>
+    <w:lsdException w:name="toc 6" w:uiPriority="39"/>
+    <w:lsdException w:name="toc 7" w:uiPriority="39"/>
+    <w:lsdException w:name="toc 8" w:uiPriority="39"/>
+    <w:lsdException w:name="toc 9" w:uiPriority="39"/>
+    <w:lsdException w:name="caption" w:uiPriority="35" w:qFormat="1"/>
+    <w:lsdException w:name="Title" w:semiHidden="0" w:uiPriority="10" w:unhideWhenUsed="0" w:qFormat="1"/>
+    <w:lsdException w:name="Default Paragraph Font" w:uiPriority="1"/>
+    <w:lsdException w:name="Subtitle" w:semiHidden="0" w:uiPriority="11" w:unhideWhenUsed="0" w:qFormat="1"/>
+    <w:lsdException w:name="Strong" w:semiHidden="0" w:uiPriority="22" w:unhideWhenUsed="0" w:qFormat="1"/>
+    <w:lsdException w:name="Emphasis" w:semiHidden="0" w:uiPriority="20" w:unhideWhenUsed="0" w:qFormat="1"/>
+    <w:lsdException w:name="Table Grid" w:semiHidden="0" w:uiPriority="59" w:unhideWhenUsed="0"/>
+    <w:lsdException w:name="Placeholder Text" w:unhideWhenUsed="0"/>
+    <w:lsdException w:name="No Spacing" w:semiHidden="0" w:uiPriority="1" w:unhideWhenUsed="0" w:qFormat="1"/>
+    <w:lsdException w:name="Light Shading" w:semiHidden="0" w:uiPriority="60" w:unhideWhenUsed="0"/>
+    <w:lsdException w:name="Light List" w:semiHidden="0" w:uiPriority="61" w:unhideWhenUsed="0"/>
+    <w:lsdException w:name="Light Grid" w:semiHidden="0" w:uiPriority="62" w:unhideWhenUsed="0"/>
+    <w:lsdException w:name="Medium Shading 1" w:semiHidden="0" w:uiPriority="63" w:unhideWhenUsed="0"/>
+    <w:lsdException w:name="Medium Shading 2" w:semiHidden="0" w:uiPriority="64" w:unhideWhenUsed="0"/>
+    <w:lsdException w:name="Medium List 1" w:semiHidden="0" w:uiPriority="65" w:unhideWhenUsed="0"/>
+    <w:lsdException w:name="Medium List 2" w:semiHidden="0" w:uiPriority="66" w:unhideWhenUsed="0"/>
+    <w:lsdException w:name="Medium Grid 1" w:semiHidden="0" w:uiPriority="67" w:unhideWhenUsed="0"/>
+    <w:lsdException w:name="Medium Grid 2" w:semiHidden="0" w:uiPriority="68" w:unhideWhenUsed="0"/>
+    <w:lsdException w:name="Medium Grid 3" w:semiHidden="0" w:uiPriority="69" w:unhideWhenUsed="0"/>
+    <w:lsdException w:name="Dark List" w:semiHidden="0" w:uiPriority="70" w:unhideWhenUsed="0"/>
+    <w:lsdException w:name="Colorful Shading" w:semiHidden="0" w:uiPriority="71" w:unhideWhenUsed="0"/>
+    <w:lsdException w:name="Colorful List" w:semiHidden="0" w:uiPriority="72" w:unhideWhenUsed="0"/>
+    <w:lsdException w:name="Colorful Grid" w:semiHidden="0" w:uiPriority="73" w:unhideWhenUsed="0"/>
+    <w:lsdException w:name="Light Shading Accent 1" w:semiHidden="0" w:uiPriority="60" w:unhideWhenUsed="0"/>
+    <w:lsdException w:name="Light List Accent 1" w:semiHidden="0" w:uiPriority="61" w:unhideWhenUsed="0"/>
+    <w:lsdException w:name="Light Grid Accent 1" w:semiHidden="0" w:uiPriority="62" w:unhideWhenUsed="0"/>
+    <w:lsdException w:name="Medium Shading 1 Accent 1" w:semiHidden="0" w:uiPriority="63" w:unhideWhenUsed="0"/>
+    <w:lsdException w:name="Medium Shading 2 Accent 1" w:semiHidden="0" w:uiPriority="64" w:unhideWhenUsed="0"/>
+    <w:lsdException w:name="Medium List 1 Accent 1" w:semiHidden="0" w:uiPriority="65" w:unhideWhenUsed="0"/>
+    <w:lsdException w:name="Revision" w:unhideWhenUsed="0"/>
+    <w:lsdException w:name="List Paragraph" w:semiHidden="0" w:uiPriority="34" w:unhideWhenUsed="0" w:qFormat="1"/>
+    <w:lsdException w:name="Quote" w:semiHidden="0" w:uiPriority="29" w:unhideWhenUsed="0" w:qFormat="1"/>
+    <w:lsdException w:name="Intense Quote" w:semiHidden="0" w:uiPriority="30" w:unhideWhenUsed="0" w:qFormat="1"/>
+    <w:lsdException w:name="Medium List 2 Accent 1" w:semiHidden="0" w:uiPriority="66" w:unhideWhenUsed="0"/>
+    <w:lsdException w:name="Medium Grid 1 Accent 1" w:semiHidden="0" w:uiPriority="67" w:unhideWhenUsed="0"/>
+    <w:lsdException w:name="Medium Grid 2 Accent 1" w:semiHidden="0" w:uiPriority="68" w:unhideWhenUsed="0"/>
+    <w:lsdException w:name="Medium Grid 3 Accent 1" w:semiHidden="0" w:uiPriority="69" w:unhideWhenUsed="0"/>
+    <w:lsdException w:name="Dark List Accent 1" w:semiHidden="0" w:uiPriority="70" w:unhideWhenUsed="0"/>
+    <w:lsdException w:name="Colorful Shading Accent 1" w:semiHidden="0" w:uiPriority="71" w:unhideWhenUsed="0"/>
+    <w:lsdException w:name="Colorful List Accent 1" w:semiHidden="0" w:uiPriority="72" w:unhideWhenUsed="0"/>
+    <w:lsdException w:name="Colorful Grid Accent 1" w:semiHidden="0" w:uiPriority="73" w:unhideWhenUsed="0"/>
+    <w:lsdException w:name="Light Shading Accent 2" w:semiHidden="0" w:uiPriority="60" w:unhideWhenUsed="0"/>
+    <w:lsdException w:name="Light List Accent 2" w:semiHidden="0" w:uiPriority="61" w:unhideWhenUsed="0"/>
+    <w:lsdException w:name="Light Grid Accent 2" w:semiHidden="0" w:uiPriority="62" w:unhideWhenUsed="0"/>
+    <w:lsdException w:name="Medium Shading 1 Accent 2" w:semiHidden="0" w:uiPriority="63" w:unhideWhenUsed="0"/>
+    <w:lsdException w:name="Medium Shading 2 Accent 2" w:semiHidden="0" w:uiPriority="64" w:unhideWhenUsed="0"/>
+    <w:lsdException w:name="Medium List 1 Accent 2" w:semiHidden="0" w:uiPriority="65" w:unhideWhenUsed="0"/>
+    <w:lsdException w:name="Medium List 2 Accent 2" w:semiHidden="0" w:uiPriority="66" w:unhideWhenUsed="0"/>
+    <w:lsdException w:name="Medium Grid 1 Accent 2" w:semiHidden="0" w:uiPriority="67" w:unhideWhenUsed="0"/>
+    <w:lsdException w:name="Medium Grid 2 Accent 2" w:semiHidden="0" w:uiPriority="68" w:unhideWhenUsed="0"/>
+    <w:lsdException w:name="Medium Grid 3 Accent 2" w:semiHidden="0" w:uiPriority="69" w:unhideWhenUsed="0"/>
+    <w:lsdException w:name="Dark List Accent 2" w:semiHidden="0" w:uiPriority="70" w:unhideWhenUsed="0"/>
+    <w:lsdException w:name="Colorful Shading Accent 2" w:semiHidden="0" w:uiPriority="71" w:unhideWhenUsed="0"/>
+    <w:lsdException w:name="Colorful List Accent 2" w:semiHidden="0" w:uiPriority="72" w:unhideWhenUsed="0"/>
+    <w:lsdException w:name="Colorful Grid Accent 2" w:semiHidden="0" w:uiPriority="73" w:unhideWhenUsed="0"/>
+    <w:lsdException w:name="Light Shading Accent 3" w:semiHidden="0" w:uiPriority="60" w:unhideWhenUsed="0"/>
+    <w:lsdException w:name="Light List Accent 3" w:semiHidden="0" w:uiPriority="61" w:unhideWhenUsed="0"/>
+    <w:lsdException w:name="Light Grid Accent 3" w:semiHidden="0" w:uiPriority="62" w:unhideWhenUsed="0"/>
+    <w:lsdException w:name="Medium Shading 1 Accent 3" w:semiHidden="0" w:uiPriority="63" w:unhideWhenUsed="0"/>
+    <w:lsdException w:name="Medium Shading 2 Accent 3" w:semiHidden="0" w:uiPriority="64" w:unhideWhenUsed="0"/>
+    <w:lsdException w:name="Medium List 1 Accent 3" w:semiHidden="0" w:uiPriority="65" w:unhideWhenUsed="0"/>
+    <w:lsdException w:name="Medium List 2 Accent 3" w:semiHidden="0" w:uiPriority="66" w:unhideWhenUsed="0"/>
+    <w:lsdException w:name="Medium Grid 1 Accent 3" w:semiHidden="0" w:uiPriority="67" w:unhideWhenUsed="0"/>
+    <w:lsdException w:name="Medium Grid 2 Accent 3" w:semiHidden="0" w:uiPriority="68" w:unhideWhenUsed="0"/>
+    <w:lsdException w:name="Medium Grid 3 Accent 3" w:semiHidden="0" w:uiPriority="69" w:unhideWhenUsed="0"/>
+    <w:lsdException w:name="Dark List Accent 3" w:semiHidden="0" w:uiPriority="70" w:unhideWhenUsed="0"/>
+    <w:lsdException w:name="Colorful Shading Accent 3" w:semiHidden="0" w:uiPriority="71" w:unhideWhenUsed="0"/>
+    <w:lsdException w:name="Colorful List Accent 3" w:semiHidden="0" w:uiPriority="72" w:unhideWhenUsed="0"/>
+    <w:lsdException w:name="Colorful Grid Accent 3" w:semiHidden="0" w:uiPriority="73" w:unhideWhenUsed="0"/>
+    <w:lsdException w:name="Light Shading Accent 4" w:semiHidden="0" w:uiPriority="60" w:unhideWhenUsed="0"/>
+    <w:lsdException w:name="Light List Accent 4" w:semiHidden="0" w:uiPriority="61" w:unhideWhenUsed="0"/>
+    <w:lsdException w:name="Light Grid Accent 4" w:semiHidden="0" w:uiPriority="62" w:unhideWhenUsed="0"/>
+    <w:lsdException w:name="Medium Shading 1 Accent 4" w:semiHidden="0" w:uiPriority="63" w:unhideWhenUsed="0"/>
+    <w:lsdException w:name="Medium Shading 2 Accent 4" w:semiHidden="0" w:uiPriority="64" w:unhideWhenUsed="0"/>
+    <w:lsdException w:name="Medium List 1 Accent 4" w:semiHidden="0" w:uiPriority="65" w:unhideWhenUsed="0"/>
+    <w:lsdException w:name="Medium List 2 Accent 4" w:semiHidden="0" w:uiPriority="66" w:unhideWhenUsed="0"/>
+    <w:lsdException w:name="Medium Grid 1 Accent 4" w:semiHidden="0" w:uiPriority="67" w:unhideWhenUsed="0"/>
+    <w:lsdException w:name="Medium Grid 2 Accent 4" w:semiHidden="0" w:uiPriority="68" w:unhideWhenUsed="0"/>
+    <w:lsdException w:name="Medium Grid 3 Accent 4" w:semiHidden="0" w:uiPriority="69" w:unhideWhenUsed="0"/>
+    <w:lsdException w:name="Dark List Accent 4" w:semiHidden="0" w:uiPriority="70" w:unhideWhenUsed="0"/>
+    <w:lsdException w:name="Colorful Shading Accent 4" w:semiHidden="0" w:uiPriority="71" w:unhideWhenUsed="0"/>
+    <w:lsdException w:name="Colorful List Accent 4" w:semiHidden="0" w:uiPriority="72" w:unhideWhenUsed="0"/>
+    <w:lsdException w:name="Colorful Grid Accent 4" w:semiHidden="0" w:uiPriority="73" w:unhideWhenUsed="0"/>
+    <w:lsdException w:name="Light Shading Accent 5" w:semiHidden="0" w:uiPriority="60" w:unhideWhenUsed="0"/>
+    <w:lsdException w:name="Light List Accent 5" w:semiHidden="0" w:uiPriority="61" w:unhideWhenUsed="0"/>
+    <w:lsdException w:name="Light Grid Accent 5" w:semiHidden="0" w:uiPriority="62" w:unhideWhenUsed="0"/>
+    <w:lsdException w:name="Medium Shading 1 Accent 5" w:semiHidden="0" w:uiPriority="63" w:unhideWhenUsed="0"/>
+    <w:lsdException w:name="Medium Shading 2 Accent 5" w:semiHidden="0" w:uiPriority="64" w:unhideWhenUsed="0"/>
+    <w:lsdException w:name="Medium List 1 Accent 5" w:semiHidden="0" w:uiPriority="65" w:unhideWhenUsed="0"/>
+    <w:lsdException w:name="Medium List 2 Accent 5" w:semiHidden="0" w:uiPriority="66" w:unhideWhenUsed="0"/>
+    <w:lsdException w:name="Medium Grid 1 Accent 5" w:semiHidden="0" w:uiPriority="67" w:unhideWhenUsed="0"/>
+    <w:lsdException w:name="Medium Grid 2 Accent 5" w:semiHidden="0" w:uiPriority="68" w:unhideWhenUsed="0"/>
+    <w:lsdException w:name="Medium Grid 3 Accent 5" w:semiHidden="0" w:uiPriority="69" w:unhideWhenUsed="0"/>
+    <w:lsdException w:name="Dark List Accent 5" w:semiHidden="0" w:uiPriority="70" w:unhideWhenUsed="0"/>
+    <w:lsdException w:name="Colorful Shading Accent 5" w:semiHidden="0" w:uiPriority="71" w:unhideWhenUsed="0"/>
+    <w:lsdException w:name="Colorful List Accent 5" w:semiHidden="0" w:uiPriority="72" w:unhideWhenUsed="0"/>
+    <w:lsdException w:name="Colorful Grid Accent 5" w:semiHidden="0" w:uiPriority="73" w:unhideWhenUsed="0"/>
+    <w:lsdException w:name="Light Shading Accent 6" w:semiHidden="0" w:uiPriority="60" w:unhideWhenUsed="0"/>
+    <w:lsdException w:name="Light List Accent 6" w:semiHidden="0" w:uiPriority="61" w:unhideWhenUsed="0"/>
+    <w:lsdException w:name="Light Grid Accent 6" w:semiHidden="0" w:uiPriority="62" w:unhideWhenUsed="0"/>
+    <w:lsdException w:name="Medium Shading 1 Accent 6" w:semiHidden="0" w:uiPriority="63" w:unhideWhenUsed="0"/>
+    <w:lsdException w:name="Medium Shading 2 Accent 6" w:semiHidden="0" w:uiPriority="64" w:unhideWhenUsed="0"/>
+    <w:lsdException w:name="Medium List 1 Accent 6" w:semiHidden="0" w:uiPriority="65" w:unhideWhenUsed="0"/>
+    <w:lsdException w:name="Medium List 2 Accent 6" w:semiHidden="0" w:uiPriority="66" w:unhideWhenUsed="0"/>
+    <w:lsdException w:name="Medium Grid 1 Accent 6" w:semiHidden="0" w:uiPriority="67" w:unhideWhenUsed="0"/>
+    <w:lsdException w:name="Medium Grid 2 Accent 6" w:semiHidden="0" w:uiPriority="68" w:unhideWhenUsed="0"/>
+    <w:lsdException w:name="Medium Grid 3 Accent 6" w:semiHidden="0" w:uiPriority="69" w:unhideWhenUsed="0"/>
+    <w:lsdException w:name="Dark List Accent 6" w:semiHidden="0" w:uiPriority="70" w:unhideWhenUsed="0"/>
+    <w:lsdException w:name="Colorful Shading Accent 6" w:semiHidden="0" w:uiPriority="71" w:unhideWhenUsed="0"/>
+    <w:lsdException w:name="Colorful List Accent 6" w:semiHidden="0" w:uiPriority="72" w:unhideWhenUsed="0"/>
+    <w:lsdException w:name="Colorful Grid Accent 6" w:semiHidden="0" w:uiPriority="73" w:unhideWhenUsed="0"/>
+    <w:lsdException w:name="Subtle Emphasis" w:semiHidden="0" w:uiPriority="19" w:unhideWhenUsed="0" w:qFormat="1"/>
+    <w:lsdException w:name="Intense Emphasis" w:semiHidden="0" w:uiPriority="21" w:unhideWhenUsed="0" w:qFormat="1"/>
+    <w:lsdException w:name="Subtle Reference" w:semiHidden="0" w:uiPriority="31" w:unhideWhenUsed="0" w:qFormat="1"/>
+    <w:lsdException w:name="Intense Reference" w:semiHidden="0" w:uiPriority="32" w:unhideWhenUsed="0" w:qFormat="1"/>
+    <w:lsdException w:name="Book Title" w:semiHidden="0" w:uiPriority="33" w:unhideWhenUsed="0" w:qFormat="1"/>
+    <w:lsdException w:name="Bibliography" w:uiPriority="37"/>
+    <w:lsdException w:name="TOC Heading" w:uiPriority="39" w:qFormat="1"/>
   </w:latentStyles>
   <w:style w:type="paragraph" w:default="1" w:styleId="Normal">
     <w:name w:val="Normal"/>
@@ -1807,6 +1594,790 @@
     <w:link w:val="Footer"/>
     <w:uiPriority w:val="99"/>
     <w:rsid w:val="00153D7B"/>
+  </w:style>
+  <w:style w:type="paragraph" w:styleId="BalloonText">
+    <w:name w:val="Balloon Text"/>
+    <w:basedOn w:val="Normal"/>
+    <w:link w:val="BalloonTextChar"/>
+    <w:uiPriority w:val="99"/>
+    <w:semiHidden/>
+    <w:unhideWhenUsed/>
+    <w:rsid w:val="00A22935"/>
+    <w:pPr>
+      <w:spacing w:after="0" w:line="240" w:lineRule="auto"/>
+    </w:pPr>
+    <w:rPr>
+      <w:rFonts w:ascii="Tahoma" w:hAnsi="Tahoma" w:cs="Tahoma"/>
+      <w:sz w:val="16"/>
+      <w:szCs w:val="16"/>
+    </w:rPr>
+  </w:style>
+  <w:style w:type="character" w:customStyle="1" w:styleId="BalloonTextChar">
+    <w:name w:val="Balloon Text Char"/>
+    <w:basedOn w:val="DefaultParagraphFont"/>
+    <w:link w:val="BalloonText"/>
+    <w:uiPriority w:val="99"/>
+    <w:semiHidden/>
+    <w:rsid w:val="00A22935"/>
+    <w:rPr>
+      <w:rFonts w:ascii="Tahoma" w:hAnsi="Tahoma" w:cs="Tahoma"/>
+      <w:sz w:val="16"/>
+      <w:szCs w:val="16"/>
+    </w:rPr>
+  </w:style>
+</w:styles>
+</file>
+
+<file path=word/stylesWithEffects.xml><?xml version="1.0" encoding="utf-8"?>
+<w:styles xmlns:wpc="http://schemas.microsoft.com/office/word/2010/wordprocessingCanvas" xmlns:mc="http://schemas.openxmlformats.org/markup-compatibility/2006" xmlns:o="urn:schemas-microsoft-com:office:office" xmlns:r="http://schemas.openxmlformats.org/officeDocument/2006/relationships" xmlns:m="http://schemas.openxmlformats.org/officeDocument/2006/math" xmlns:v="urn:schemas-microsoft-com:vml" xmlns:wp14="http://schemas.microsoft.com/office/word/2010/wordprocessingDrawing" xmlns:wp="http://schemas.openxmlformats.org/drawingml/2006/wordprocessingDrawing" xmlns:w10="urn:schemas-microsoft-com:office:word" xmlns:w="http://schemas.openxmlformats.org/wordprocessingml/2006/main" xmlns:w14="http://schemas.microsoft.com/office/word/2010/wordml" xmlns:wpg="http://schemas.microsoft.com/office/word/2010/wordprocessingGroup" xmlns:wpi="http://schemas.microsoft.com/office/word/2010/wordprocessingInk" xmlns:wne="http://schemas.microsoft.com/office/word/2006/wordml" xmlns:wps="http://schemas.microsoft.com/office/word/2010/wordprocessingShape" mc:Ignorable="w14 wp14">
+  <w:docDefaults>
+    <w:rPrDefault>
+      <w:rPr>
+        <w:rFonts w:asciiTheme="minorHAnsi" w:eastAsiaTheme="minorHAnsi" w:hAnsiTheme="minorHAnsi" w:cstheme="minorBidi"/>
+        <w:sz w:val="22"/>
+        <w:szCs w:val="22"/>
+        <w:lang w:val="en-US" w:eastAsia="en-US" w:bidi="ar-SA"/>
+      </w:rPr>
+    </w:rPrDefault>
+    <w:pPrDefault>
+      <w:pPr>
+        <w:spacing w:after="200" w:line="276" w:lineRule="auto"/>
+      </w:pPr>
+    </w:pPrDefault>
+  </w:docDefaults>
+  <w:latentStyles w:defLockedState="0" w:defUIPriority="99" w:defSemiHidden="1" w:defUnhideWhenUsed="1" w:defQFormat="0" w:count="267">
+    <w:lsdException w:name="Normal" w:semiHidden="0" w:uiPriority="0" w:unhideWhenUsed="0" w:qFormat="1"/>
+    <w:lsdException w:name="heading 1" w:semiHidden="0" w:uiPriority="9" w:unhideWhenUsed="0" w:qFormat="1"/>
+    <w:lsdException w:name="heading 2" w:uiPriority="9" w:qFormat="1"/>
+    <w:lsdException w:name="heading 3" w:uiPriority="9" w:qFormat="1"/>
+    <w:lsdException w:name="heading 4" w:uiPriority="9" w:qFormat="1"/>
+    <w:lsdException w:name="heading 5" w:uiPriority="9" w:qFormat="1"/>
+    <w:lsdException w:name="heading 6" w:uiPriority="9" w:qFormat="1"/>
+    <w:lsdException w:name="heading 7" w:uiPriority="9" w:qFormat="1"/>
+    <w:lsdException w:name="heading 8" w:uiPriority="9" w:qFormat="1"/>
+    <w:lsdException w:name="heading 9" w:uiPriority="9" w:qFormat="1"/>
+    <w:lsdException w:name="toc 1" w:uiPriority="39"/>
+    <w:lsdException w:name="toc 2" w:uiPriority="39"/>
+    <w:lsdException w:name="toc 3" w:uiPriority="39"/>
+    <w:lsdException w:name="toc 4" w:uiPriority="39"/>
+    <w:lsdException w:name="toc 5" w:uiPriority="39"/>
+    <w:lsdException w:name="toc 6" w:uiPriority="39"/>
+    <w:lsdException w:name="toc 7" w:uiPriority="39"/>
+    <w:lsdException w:name="toc 8" w:uiPriority="39"/>
+    <w:lsdException w:name="toc 9" w:uiPriority="39"/>
+    <w:lsdException w:name="caption" w:uiPriority="35" w:qFormat="1"/>
+    <w:lsdException w:name="Title" w:semiHidden="0" w:uiPriority="10" w:unhideWhenUsed="0" w:qFormat="1"/>
+    <w:lsdException w:name="Default Paragraph Font" w:uiPriority="1"/>
+    <w:lsdException w:name="Subtitle" w:semiHidden="0" w:uiPriority="11" w:unhideWhenUsed="0" w:qFormat="1"/>
+    <w:lsdException w:name="Strong" w:semiHidden="0" w:uiPriority="22" w:unhideWhenUsed="0" w:qFormat="1"/>
+    <w:lsdException w:name="Emphasis" w:semiHidden="0" w:uiPriority="20" w:unhideWhenUsed="0" w:qFormat="1"/>
+    <w:lsdException w:name="Table Grid" w:semiHidden="0" w:uiPriority="59" w:unhideWhenUsed="0"/>
+    <w:lsdException w:name="Placeholder Text" w:unhideWhenUsed="0"/>
+    <w:lsdException w:name="No Spacing" w:semiHidden="0" w:uiPriority="1" w:unhideWhenUsed="0" w:qFormat="1"/>
+    <w:lsdException w:name="Light Shading" w:semiHidden="0" w:uiPriority="60" w:unhideWhenUsed="0"/>
+    <w:lsdException w:name="Light List" w:semiHidden="0" w:uiPriority="61" w:unhideWhenUsed="0"/>
+    <w:lsdException w:name="Light Grid" w:semiHidden="0" w:uiPriority="62" w:unhideWhenUsed="0"/>
+    <w:lsdException w:name="Medium Shading 1" w:semiHidden="0" w:uiPriority="63" w:unhideWhenUsed="0"/>
+    <w:lsdException w:name="Medium Shading 2" w:semiHidden="0" w:uiPriority="64" w:unhideWhenUsed="0"/>
+    <w:lsdException w:name="Medium List 1" w:semiHidden="0" w:uiPriority="65" w:unhideWhenUsed="0"/>
+    <w:lsdException w:name="Medium List 2" w:semiHidden="0" w:uiPriority="66" w:unhideWhenUsed="0"/>
+    <w:lsdException w:name="Medium Grid 1" w:semiHidden="0" w:uiPriority="67" w:unhideWhenUsed="0"/>
+    <w:lsdException w:name="Medium Grid 2" w:semiHidden="0" w:uiPriority="68" w:unhideWhenUsed="0"/>
+    <w:lsdException w:name="Medium Grid 3" w:semiHidden="0" w:uiPriority="69" w:unhideWhenUsed="0"/>
+    <w:lsdException w:name="Dark List" w:semiHidden="0" w:uiPriority="70" w:unhideWhenUsed="0"/>
+    <w:lsdException w:name="Colorful Shading" w:semiHidden="0" w:uiPriority="71" w:unhideWhenUsed="0"/>
+    <w:lsdException w:name="Colorful List" w:semiHidden="0" w:uiPriority="72" w:unhideWhenUsed="0"/>
+    <w:lsdException w:name="Colorful Grid" w:semiHidden="0" w:uiPriority="73" w:unhideWhenUsed="0"/>
+    <w:lsdException w:name="Light Shading Accent 1" w:semiHidden="0" w:uiPriority="60" w:unhideWhenUsed="0"/>
+    <w:lsdException w:name="Light List Accent 1" w:semiHidden="0" w:uiPriority="61" w:unhideWhenUsed="0"/>
+    <w:lsdException w:name="Light Grid Accent 1" w:semiHidden="0" w:uiPriority="62" w:unhideWhenUsed="0"/>
+    <w:lsdException w:name="Medium Shading 1 Accent 1" w:semiHidden="0" w:uiPriority="63" w:unhideWhenUsed="0"/>
+    <w:lsdException w:name="Medium Shading 2 Accent 1" w:semiHidden="0" w:uiPriority="64" w:unhideWhenUsed="0"/>
+    <w:lsdException w:name="Medium List 1 Accent 1" w:semiHidden="0" w:uiPriority="65" w:unhideWhenUsed="0"/>
+    <w:lsdException w:name="Revision" w:unhideWhenUsed="0"/>
+    <w:lsdException w:name="List Paragraph" w:semiHidden="0" w:uiPriority="34" w:unhideWhenUsed="0" w:qFormat="1"/>
+    <w:lsdException w:name="Quote" w:semiHidden="0" w:uiPriority="29" w:unhideWhenUsed="0" w:qFormat="1"/>
+    <w:lsdException w:name="Intense Quote" w:semiHidden="0" w:uiPriority="30" w:unhideWhenUsed="0" w:qFormat="1"/>
+    <w:lsdException w:name="Medium List 2 Accent 1" w:semiHidden="0" w:uiPriority="66" w:unhideWhenUsed="0"/>
+    <w:lsdException w:name="Medium Grid 1 Accent 1" w:semiHidden="0" w:uiPriority="67" w:unhideWhenUsed="0"/>
+    <w:lsdException w:name="Medium Grid 2 Accent 1" w:semiHidden="0" w:uiPriority="68" w:unhideWhenUsed="0"/>
+    <w:lsdException w:name="Medium Grid 3 Accent 1" w:semiHidden="0" w:uiPriority="69" w:unhideWhenUsed="0"/>
+    <w:lsdException w:name="Dark List Accent 1" w:semiHidden="0" w:uiPriority="70" w:unhideWhenUsed="0"/>
+    <w:lsdException w:name="Colorful Shading Accent 1" w:semiHidden="0" w:uiPriority="71" w:unhideWhenUsed="0"/>
+    <w:lsdException w:name="Colorful List Accent 1" w:semiHidden="0" w:uiPriority="72" w:unhideWhenUsed="0"/>
+    <w:lsdException w:name="Colorful Grid Accent 1" w:semiHidden="0" w:uiPriority="73" w:unhideWhenUsed="0"/>
+    <w:lsdException w:name="Light Shading Accent 2" w:semiHidden="0" w:uiPriority="60" w:unhideWhenUsed="0"/>
+    <w:lsdException w:name="Light List Accent 2" w:semiHidden="0" w:uiPriority="61" w:unhideWhenUsed="0"/>
+    <w:lsdException w:name="Light Grid Accent 2" w:semiHidden="0" w:uiPriority="62" w:unhideWhenUsed="0"/>
+    <w:lsdException w:name="Medium Shading 1 Accent 2" w:semiHidden="0" w:uiPriority="63" w:unhideWhenUsed="0"/>
+    <w:lsdException w:name="Medium Shading 2 Accent 2" w:semiHidden="0" w:uiPriority="64" w:unhideWhenUsed="0"/>
+    <w:lsdException w:name="Medium List 1 Accent 2" w:semiHidden="0" w:uiPriority="65" w:unhideWhenUsed="0"/>
+    <w:lsdException w:name="Medium List 2 Accent 2" w:semiHidden="0" w:uiPriority="66" w:unhideWhenUsed="0"/>
+    <w:lsdException w:name="Medium Grid 1 Accent 2" w:semiHidden="0" w:uiPriority="67" w:unhideWhenUsed="0"/>
+    <w:lsdException w:name="Medium Grid 2 Accent 2" w:semiHidden="0" w:uiPriority="68" w:unhideWhenUsed="0"/>
+    <w:lsdException w:name="Medium Grid 3 Accent 2" w:semiHidden="0" w:uiPriority="69" w:unhideWhenUsed="0"/>
+    <w:lsdException w:name="Dark List Accent 2" w:semiHidden="0" w:uiPriority="70" w:unhideWhenUsed="0"/>
+    <w:lsdException w:name="Colorful Shading Accent 2" w:semiHidden="0" w:uiPriority="71" w:unhideWhenUsed="0"/>
+    <w:lsdException w:name="Colorful List Accent 2" w:semiHidden="0" w:uiPriority="72" w:unhideWhenUsed="0"/>
+    <w:lsdException w:name="Colorful Grid Accent 2" w:semiHidden="0" w:uiPriority="73" w:unhideWhenUsed="0"/>
+    <w:lsdException w:name="Light Shading Accent 3" w:semiHidden="0" w:uiPriority="60" w:unhideWhenUsed="0"/>
+    <w:lsdException w:name="Light List Accent 3" w:semiHidden="0" w:uiPriority="61" w:unhideWhenUsed="0"/>
+    <w:lsdException w:name="Light Grid Accent 3" w:semiHidden="0" w:uiPriority="62" w:unhideWhenUsed="0"/>
+    <w:lsdException w:name="Medium Shading 1 Accent 3" w:semiHidden="0" w:uiPriority="63" w:unhideWhenUsed="0"/>
+    <w:lsdException w:name="Medium Shading 2 Accent 3" w:semiHidden="0" w:uiPriority="64" w:unhideWhenUsed="0"/>
+    <w:lsdException w:name="Medium List 1 Accent 3" w:semiHidden="0" w:uiPriority="65" w:unhideWhenUsed="0"/>
+    <w:lsdException w:name="Medium List 2 Accent 3" w:semiHidden="0" w:uiPriority="66" w:unhideWhenUsed="0"/>
+    <w:lsdException w:name="Medium Grid 1 Accent 3" w:semiHidden="0" w:uiPriority="67" w:unhideWhenUsed="0"/>
+    <w:lsdException w:name="Medium Grid 2 Accent 3" w:semiHidden="0" w:uiPriority="68" w:unhideWhenUsed="0"/>
+    <w:lsdException w:name="Medium Grid 3 Accent 3" w:semiHidden="0" w:uiPriority="69" w:unhideWhenUsed="0"/>
+    <w:lsdException w:name="Dark List Accent 3" w:semiHidden="0" w:uiPriority="70" w:unhideWhenUsed="0"/>
+    <w:lsdException w:name="Colorful Shading Accent 3" w:semiHidden="0" w:uiPriority="71" w:unhideWhenUsed="0"/>
+    <w:lsdException w:name="Colorful List Accent 3" w:semiHidden="0" w:uiPriority="72" w:unhideWhenUsed="0"/>
+    <w:lsdException w:name="Colorful Grid Accent 3" w:semiHidden="0" w:uiPriority="73" w:unhideWhenUsed="0"/>
+    <w:lsdException w:name="Light Shading Accent 4" w:semiHidden="0" w:uiPriority="60" w:unhideWhenUsed="0"/>
+    <w:lsdException w:name="Light List Accent 4" w:semiHidden="0" w:uiPriority="61" w:unhideWhenUsed="0"/>
+    <w:lsdException w:name="Light Grid Accent 4" w:semiHidden="0" w:uiPriority="62" w:unhideWhenUsed="0"/>
+    <w:lsdException w:name="Medium Shading 1 Accent 4" w:semiHidden="0" w:uiPriority="63" w:unhideWhenUsed="0"/>
+    <w:lsdException w:name="Medium Shading 2 Accent 4" w:semiHidden="0" w:uiPriority="64" w:unhideWhenUsed="0"/>
+    <w:lsdException w:name="Medium List 1 Accent 4" w:semiHidden="0" w:uiPriority="65" w:unhideWhenUsed="0"/>
+    <w:lsdException w:name="Medium List 2 Accent 4" w:semiHidden="0" w:uiPriority="66" w:unhideWhenUsed="0"/>
+    <w:lsdException w:name="Medium Grid 1 Accent 4" w:semiHidden="0" w:uiPriority="67" w:unhideWhenUsed="0"/>
+    <w:lsdException w:name="Medium Grid 2 Accent 4" w:semiHidden="0" w:uiPriority="68" w:unhideWhenUsed="0"/>
+    <w:lsdException w:name="Medium Grid 3 Accent 4" w:semiHidden="0" w:uiPriority="69" w:unhideWhenUsed="0"/>
+    <w:lsdException w:name="Dark List Accent 4" w:semiHidden="0" w:uiPriority="70" w:unhideWhenUsed="0"/>
+    <w:lsdException w:name="Colorful Shading Accent 4" w:semiHidden="0" w:uiPriority="71" w:unhideWhenUsed="0"/>
+    <w:lsdException w:name="Colorful List Accent 4" w:semiHidden="0" w:uiPriority="72" w:unhideWhenUsed="0"/>
+    <w:lsdException w:name="Colorful Grid Accent 4" w:semiHidden="0" w:uiPriority="73" w:unhideWhenUsed="0"/>
+    <w:lsdException w:name="Light Shading Accent 5" w:semiHidden="0" w:uiPriority="60" w:unhideWhenUsed="0"/>
+    <w:lsdException w:name="Light List Accent 5" w:semiHidden="0" w:uiPriority="61" w:unhideWhenUsed="0"/>
+    <w:lsdException w:name="Light Grid Accent 5" w:semiHidden="0" w:uiPriority="62" w:unhideWhenUsed="0"/>
+    <w:lsdException w:name="Medium Shading 1 Accent 5" w:semiHidden="0" w:uiPriority="63" w:unhideWhenUsed="0"/>
+    <w:lsdException w:name="Medium Shading 2 Accent 5" w:semiHidden="0" w:uiPriority="64" w:unhideWhenUsed="0"/>
+    <w:lsdException w:name="Medium List 1 Accent 5" w:semiHidden="0" w:uiPriority="65" w:unhideWhenUsed="0"/>
+    <w:lsdException w:name="Medium List 2 Accent 5" w:semiHidden="0" w:uiPriority="66" w:unhideWhenUsed="0"/>
+    <w:lsdException w:name="Medium Grid 1 Accent 5" w:semiHidden="0" w:uiPriority="67" w:unhideWhenUsed="0"/>
+    <w:lsdException w:name="Medium Grid 2 Accent 5" w:semiHidden="0" w:uiPriority="68" w:unhideWhenUsed="0"/>
+    <w:lsdException w:name="Medium Grid 3 Accent 5" w:semiHidden="0" w:uiPriority="69" w:unhideWhenUsed="0"/>
+    <w:lsdException w:name="Dark List Accent 5" w:semiHidden="0" w:uiPriority="70" w:unhideWhenUsed="0"/>
+    <w:lsdException w:name="Colorful Shading Accent 5" w:semiHidden="0" w:uiPriority="71" w:unhideWhenUsed="0"/>
+    <w:lsdException w:name="Colorful List Accent 5" w:semiHidden="0" w:uiPriority="72" w:unhideWhenUsed="0"/>
+    <w:lsdException w:name="Colorful Grid Accent 5" w:semiHidden="0" w:uiPriority="73" w:unhideWhenUsed="0"/>
+    <w:lsdException w:name="Light Shading Accent 6" w:semiHidden="0" w:uiPriority="60" w:unhideWhenUsed="0"/>
+    <w:lsdException w:name="Light List Accent 6" w:semiHidden="0" w:uiPriority="61" w:unhideWhenUsed="0"/>
+    <w:lsdException w:name="Light Grid Accent 6" w:semiHidden="0" w:uiPriority="62" w:unhideWhenUsed="0"/>
+    <w:lsdException w:name="Medium Shading 1 Accent 6" w:semiHidden="0" w:uiPriority="63" w:unhideWhenUsed="0"/>
+    <w:lsdException w:name="Medium Shading 2 Accent 6" w:semiHidden="0" w:uiPriority="64" w:unhideWhenUsed="0"/>
+    <w:lsdException w:name="Medium List 1 Accent 6" w:semiHidden="0" w:uiPriority="65" w:unhideWhenUsed="0"/>
+    <w:lsdException w:name="Medium List 2 Accent 6" w:semiHidden="0" w:uiPriority="66" w:unhideWhenUsed="0"/>
+    <w:lsdException w:name="Medium Grid 1 Accent 6" w:semiHidden="0" w:uiPriority="67" w:unhideWhenUsed="0"/>
+    <w:lsdException w:name="Medium Grid 2 Accent 6" w:semiHidden="0" w:uiPriority="68" w:unhideWhenUsed="0"/>
+    <w:lsdException w:name="Medium Grid 3 Accent 6" w:semiHidden="0" w:uiPriority="69" w:unhideWhenUsed="0"/>
+    <w:lsdException w:name="Dark List Accent 6" w:semiHidden="0" w:uiPriority="70" w:unhideWhenUsed="0"/>
+    <w:lsdException w:name="Colorful Shading Accent 6" w:semiHidden="0" w:uiPriority="71" w:unhideWhenUsed="0"/>
+    <w:lsdException w:name="Colorful List Accent 6" w:semiHidden="0" w:uiPriority="72" w:unhideWhenUsed="0"/>
+    <w:lsdException w:name="Colorful Grid Accent 6" w:semiHidden="0" w:uiPriority="73" w:unhideWhenUsed="0"/>
+    <w:lsdException w:name="Subtle Emphasis" w:semiHidden="0" w:uiPriority="19" w:unhideWhenUsed="0" w:qFormat="1"/>
+    <w:lsdException w:name="Intense Emphasis" w:semiHidden="0" w:uiPriority="21" w:unhideWhenUsed="0" w:qFormat="1"/>
+    <w:lsdException w:name="Subtle Reference" w:semiHidden="0" w:uiPriority="31" w:unhideWhenUsed="0" w:qFormat="1"/>
+    <w:lsdException w:name="Intense Reference" w:semiHidden="0" w:uiPriority="32" w:unhideWhenUsed="0" w:qFormat="1"/>
+    <w:lsdException w:name="Book Title" w:semiHidden="0" w:uiPriority="33" w:unhideWhenUsed="0" w:qFormat="1"/>
+    <w:lsdException w:name="Bibliography" w:uiPriority="37"/>
+    <w:lsdException w:name="TOC Heading" w:uiPriority="39" w:qFormat="1"/>
+  </w:latentStyles>
+  <w:style w:type="paragraph" w:default="1" w:styleId="Normal">
+    <w:name w:val="Normal"/>
+    <w:qFormat/>
+  </w:style>
+  <w:style w:type="paragraph" w:styleId="Heading1">
+    <w:name w:val="heading 1"/>
+    <w:basedOn w:val="Normal"/>
+    <w:next w:val="Normal"/>
+    <w:link w:val="Heading1Char"/>
+    <w:uiPriority w:val="9"/>
+    <w:qFormat/>
+    <w:rsid w:val="00153D7B"/>
+    <w:pPr>
+      <w:keepNext/>
+      <w:keepLines/>
+      <w:spacing w:before="360" w:after="80"/>
+      <w:outlineLvl w:val="0"/>
+    </w:pPr>
+    <w:rPr>
+      <w:rFonts w:asciiTheme="majorHAnsi" w:eastAsiaTheme="majorEastAsia" w:hAnsiTheme="majorHAnsi" w:cstheme="majorBidi"/>
+      <w:color w:val="365F91" w:themeColor="accent1" w:themeShade="BF"/>
+      <w:sz w:val="40"/>
+      <w:szCs w:val="40"/>
+    </w:rPr>
+  </w:style>
+  <w:style w:type="paragraph" w:styleId="Heading2">
+    <w:name w:val="heading 2"/>
+    <w:basedOn w:val="Normal"/>
+    <w:next w:val="Normal"/>
+    <w:link w:val="Heading2Char"/>
+    <w:uiPriority w:val="9"/>
+    <w:semiHidden/>
+    <w:unhideWhenUsed/>
+    <w:qFormat/>
+    <w:rsid w:val="00153D7B"/>
+    <w:pPr>
+      <w:keepNext/>
+      <w:keepLines/>
+      <w:spacing w:before="160" w:after="80"/>
+      <w:outlineLvl w:val="1"/>
+    </w:pPr>
+    <w:rPr>
+      <w:rFonts w:asciiTheme="majorHAnsi" w:eastAsiaTheme="majorEastAsia" w:hAnsiTheme="majorHAnsi" w:cstheme="majorBidi"/>
+      <w:color w:val="365F91" w:themeColor="accent1" w:themeShade="BF"/>
+      <w:sz w:val="32"/>
+      <w:szCs w:val="32"/>
+    </w:rPr>
+  </w:style>
+  <w:style w:type="paragraph" w:styleId="Heading3">
+    <w:name w:val="heading 3"/>
+    <w:basedOn w:val="Normal"/>
+    <w:next w:val="Normal"/>
+    <w:link w:val="Heading3Char"/>
+    <w:uiPriority w:val="9"/>
+    <w:semiHidden/>
+    <w:unhideWhenUsed/>
+    <w:qFormat/>
+    <w:rsid w:val="00153D7B"/>
+    <w:pPr>
+      <w:keepNext/>
+      <w:keepLines/>
+      <w:spacing w:before="160" w:after="80"/>
+      <w:outlineLvl w:val="2"/>
+    </w:pPr>
+    <w:rPr>
+      <w:rFonts w:eastAsiaTheme="majorEastAsia" w:cstheme="majorBidi"/>
+      <w:color w:val="365F91" w:themeColor="accent1" w:themeShade="BF"/>
+      <w:sz w:val="28"/>
+      <w:szCs w:val="28"/>
+    </w:rPr>
+  </w:style>
+  <w:style w:type="paragraph" w:styleId="Heading4">
+    <w:name w:val="heading 4"/>
+    <w:basedOn w:val="Normal"/>
+    <w:next w:val="Normal"/>
+    <w:link w:val="Heading4Char"/>
+    <w:uiPriority w:val="9"/>
+    <w:semiHidden/>
+    <w:unhideWhenUsed/>
+    <w:qFormat/>
+    <w:rsid w:val="00153D7B"/>
+    <w:pPr>
+      <w:keepNext/>
+      <w:keepLines/>
+      <w:spacing w:before="80" w:after="40"/>
+      <w:outlineLvl w:val="3"/>
+    </w:pPr>
+    <w:rPr>
+      <w:rFonts w:eastAsiaTheme="majorEastAsia" w:cstheme="majorBidi"/>
+      <w:i/>
+      <w:iCs/>
+      <w:color w:val="365F91" w:themeColor="accent1" w:themeShade="BF"/>
+    </w:rPr>
+  </w:style>
+  <w:style w:type="paragraph" w:styleId="Heading5">
+    <w:name w:val="heading 5"/>
+    <w:basedOn w:val="Normal"/>
+    <w:next w:val="Normal"/>
+    <w:link w:val="Heading5Char"/>
+    <w:uiPriority w:val="9"/>
+    <w:semiHidden/>
+    <w:unhideWhenUsed/>
+    <w:qFormat/>
+    <w:rsid w:val="00153D7B"/>
+    <w:pPr>
+      <w:keepNext/>
+      <w:keepLines/>
+      <w:spacing w:before="80" w:after="40"/>
+      <w:outlineLvl w:val="4"/>
+    </w:pPr>
+    <w:rPr>
+      <w:rFonts w:eastAsiaTheme="majorEastAsia" w:cstheme="majorBidi"/>
+      <w:color w:val="365F91" w:themeColor="accent1" w:themeShade="BF"/>
+    </w:rPr>
+  </w:style>
+  <w:style w:type="paragraph" w:styleId="Heading6">
+    <w:name w:val="heading 6"/>
+    <w:basedOn w:val="Normal"/>
+    <w:next w:val="Normal"/>
+    <w:link w:val="Heading6Char"/>
+    <w:uiPriority w:val="9"/>
+    <w:semiHidden/>
+    <w:unhideWhenUsed/>
+    <w:qFormat/>
+    <w:rsid w:val="00153D7B"/>
+    <w:pPr>
+      <w:keepNext/>
+      <w:keepLines/>
+      <w:spacing w:before="40" w:after="0"/>
+      <w:outlineLvl w:val="5"/>
+    </w:pPr>
+    <w:rPr>
+      <w:rFonts w:eastAsiaTheme="majorEastAsia" w:cstheme="majorBidi"/>
+      <w:i/>
+      <w:iCs/>
+      <w:color w:val="595959" w:themeColor="text1" w:themeTint="A6"/>
+    </w:rPr>
+  </w:style>
+  <w:style w:type="paragraph" w:styleId="Heading7">
+    <w:name w:val="heading 7"/>
+    <w:basedOn w:val="Normal"/>
+    <w:next w:val="Normal"/>
+    <w:link w:val="Heading7Char"/>
+    <w:uiPriority w:val="9"/>
+    <w:semiHidden/>
+    <w:unhideWhenUsed/>
+    <w:qFormat/>
+    <w:rsid w:val="00153D7B"/>
+    <w:pPr>
+      <w:keepNext/>
+      <w:keepLines/>
+      <w:spacing w:before="40" w:after="0"/>
+      <w:outlineLvl w:val="6"/>
+    </w:pPr>
+    <w:rPr>
+      <w:rFonts w:eastAsiaTheme="majorEastAsia" w:cstheme="majorBidi"/>
+      <w:color w:val="595959" w:themeColor="text1" w:themeTint="A6"/>
+    </w:rPr>
+  </w:style>
+  <w:style w:type="paragraph" w:styleId="Heading8">
+    <w:name w:val="heading 8"/>
+    <w:basedOn w:val="Normal"/>
+    <w:next w:val="Normal"/>
+    <w:link w:val="Heading8Char"/>
+    <w:uiPriority w:val="9"/>
+    <w:semiHidden/>
+    <w:unhideWhenUsed/>
+    <w:qFormat/>
+    <w:rsid w:val="00153D7B"/>
+    <w:pPr>
+      <w:keepNext/>
+      <w:keepLines/>
+      <w:spacing w:after="0"/>
+      <w:outlineLvl w:val="7"/>
+    </w:pPr>
+    <w:rPr>
+      <w:rFonts w:eastAsiaTheme="majorEastAsia" w:cstheme="majorBidi"/>
+      <w:i/>
+      <w:iCs/>
+      <w:color w:val="272727" w:themeColor="text1" w:themeTint="D8"/>
+    </w:rPr>
+  </w:style>
+  <w:style w:type="paragraph" w:styleId="Heading9">
+    <w:name w:val="heading 9"/>
+    <w:basedOn w:val="Normal"/>
+    <w:next w:val="Normal"/>
+    <w:link w:val="Heading9Char"/>
+    <w:uiPriority w:val="9"/>
+    <w:semiHidden/>
+    <w:unhideWhenUsed/>
+    <w:qFormat/>
+    <w:rsid w:val="00153D7B"/>
+    <w:pPr>
+      <w:keepNext/>
+      <w:keepLines/>
+      <w:spacing w:after="0"/>
+      <w:outlineLvl w:val="8"/>
+    </w:pPr>
+    <w:rPr>
+      <w:rFonts w:eastAsiaTheme="majorEastAsia" w:cstheme="majorBidi"/>
+      <w:color w:val="272727" w:themeColor="text1" w:themeTint="D8"/>
+    </w:rPr>
+  </w:style>
+  <w:style w:type="character" w:default="1" w:styleId="DefaultParagraphFont">
+    <w:name w:val="Default Paragraph Font"/>
+    <w:uiPriority w:val="1"/>
+    <w:semiHidden/>
+    <w:unhideWhenUsed/>
+  </w:style>
+  <w:style w:type="table" w:default="1" w:styleId="TableNormal">
+    <w:name w:val="Normal Table"/>
+    <w:uiPriority w:val="99"/>
+    <w:semiHidden/>
+    <w:unhideWhenUsed/>
+    <w:tblPr>
+      <w:tblInd w:w="0" w:type="dxa"/>
+      <w:tblCellMar>
+        <w:top w:w="0" w:type="dxa"/>
+        <w:left w:w="108" w:type="dxa"/>
+        <w:bottom w:w="0" w:type="dxa"/>
+        <w:right w:w="108" w:type="dxa"/>
+      </w:tblCellMar>
+    </w:tblPr>
+  </w:style>
+  <w:style w:type="numbering" w:default="1" w:styleId="NoList">
+    <w:name w:val="No List"/>
+    <w:uiPriority w:val="99"/>
+    <w:semiHidden/>
+    <w:unhideWhenUsed/>
+  </w:style>
+  <w:style w:type="character" w:customStyle="1" w:styleId="Heading1Char">
+    <w:name w:val="Heading 1 Char"/>
+    <w:basedOn w:val="DefaultParagraphFont"/>
+    <w:link w:val="Heading1"/>
+    <w:uiPriority w:val="9"/>
+    <w:rsid w:val="00153D7B"/>
+    <w:rPr>
+      <w:rFonts w:asciiTheme="majorHAnsi" w:eastAsiaTheme="majorEastAsia" w:hAnsiTheme="majorHAnsi" w:cstheme="majorBidi"/>
+      <w:color w:val="365F91" w:themeColor="accent1" w:themeShade="BF"/>
+      <w:sz w:val="40"/>
+      <w:szCs w:val="40"/>
+    </w:rPr>
+  </w:style>
+  <w:style w:type="character" w:customStyle="1" w:styleId="Heading2Char">
+    <w:name w:val="Heading 2 Char"/>
+    <w:basedOn w:val="DefaultParagraphFont"/>
+    <w:link w:val="Heading2"/>
+    <w:uiPriority w:val="9"/>
+    <w:semiHidden/>
+    <w:rsid w:val="00153D7B"/>
+    <w:rPr>
+      <w:rFonts w:asciiTheme="majorHAnsi" w:eastAsiaTheme="majorEastAsia" w:hAnsiTheme="majorHAnsi" w:cstheme="majorBidi"/>
+      <w:color w:val="365F91" w:themeColor="accent1" w:themeShade="BF"/>
+      <w:sz w:val="32"/>
+      <w:szCs w:val="32"/>
+    </w:rPr>
+  </w:style>
+  <w:style w:type="character" w:customStyle="1" w:styleId="Heading3Char">
+    <w:name w:val="Heading 3 Char"/>
+    <w:basedOn w:val="DefaultParagraphFont"/>
+    <w:link w:val="Heading3"/>
+    <w:uiPriority w:val="9"/>
+    <w:semiHidden/>
+    <w:rsid w:val="00153D7B"/>
+    <w:rPr>
+      <w:rFonts w:eastAsiaTheme="majorEastAsia" w:cstheme="majorBidi"/>
+      <w:color w:val="365F91" w:themeColor="accent1" w:themeShade="BF"/>
+      <w:sz w:val="28"/>
+      <w:szCs w:val="28"/>
+    </w:rPr>
+  </w:style>
+  <w:style w:type="character" w:customStyle="1" w:styleId="Heading4Char">
+    <w:name w:val="Heading 4 Char"/>
+    <w:basedOn w:val="DefaultParagraphFont"/>
+    <w:link w:val="Heading4"/>
+    <w:uiPriority w:val="9"/>
+    <w:semiHidden/>
+    <w:rsid w:val="00153D7B"/>
+    <w:rPr>
+      <w:rFonts w:eastAsiaTheme="majorEastAsia" w:cstheme="majorBidi"/>
+      <w:i/>
+      <w:iCs/>
+      <w:color w:val="365F91" w:themeColor="accent1" w:themeShade="BF"/>
+    </w:rPr>
+  </w:style>
+  <w:style w:type="character" w:customStyle="1" w:styleId="Heading5Char">
+    <w:name w:val="Heading 5 Char"/>
+    <w:basedOn w:val="DefaultParagraphFont"/>
+    <w:link w:val="Heading5"/>
+    <w:uiPriority w:val="9"/>
+    <w:semiHidden/>
+    <w:rsid w:val="00153D7B"/>
+    <w:rPr>
+      <w:rFonts w:eastAsiaTheme="majorEastAsia" w:cstheme="majorBidi"/>
+      <w:color w:val="365F91" w:themeColor="accent1" w:themeShade="BF"/>
+    </w:rPr>
+  </w:style>
+  <w:style w:type="character" w:customStyle="1" w:styleId="Heading6Char">
+    <w:name w:val="Heading 6 Char"/>
+    <w:basedOn w:val="DefaultParagraphFont"/>
+    <w:link w:val="Heading6"/>
+    <w:uiPriority w:val="9"/>
+    <w:semiHidden/>
+    <w:rsid w:val="00153D7B"/>
+    <w:rPr>
+      <w:rFonts w:eastAsiaTheme="majorEastAsia" w:cstheme="majorBidi"/>
+      <w:i/>
+      <w:iCs/>
+      <w:color w:val="595959" w:themeColor="text1" w:themeTint="A6"/>
+    </w:rPr>
+  </w:style>
+  <w:style w:type="character" w:customStyle="1" w:styleId="Heading7Char">
+    <w:name w:val="Heading 7 Char"/>
+    <w:basedOn w:val="DefaultParagraphFont"/>
+    <w:link w:val="Heading7"/>
+    <w:uiPriority w:val="9"/>
+    <w:semiHidden/>
+    <w:rsid w:val="00153D7B"/>
+    <w:rPr>
+      <w:rFonts w:eastAsiaTheme="majorEastAsia" w:cstheme="majorBidi"/>
+      <w:color w:val="595959" w:themeColor="text1" w:themeTint="A6"/>
+    </w:rPr>
+  </w:style>
+  <w:style w:type="character" w:customStyle="1" w:styleId="Heading8Char">
+    <w:name w:val="Heading 8 Char"/>
+    <w:basedOn w:val="DefaultParagraphFont"/>
+    <w:link w:val="Heading8"/>
+    <w:uiPriority w:val="9"/>
+    <w:semiHidden/>
+    <w:rsid w:val="00153D7B"/>
+    <w:rPr>
+      <w:rFonts w:eastAsiaTheme="majorEastAsia" w:cstheme="majorBidi"/>
+      <w:i/>
+      <w:iCs/>
+      <w:color w:val="272727" w:themeColor="text1" w:themeTint="D8"/>
+    </w:rPr>
+  </w:style>
+  <w:style w:type="character" w:customStyle="1" w:styleId="Heading9Char">
+    <w:name w:val="Heading 9 Char"/>
+    <w:basedOn w:val="DefaultParagraphFont"/>
+    <w:link w:val="Heading9"/>
+    <w:uiPriority w:val="9"/>
+    <w:semiHidden/>
+    <w:rsid w:val="00153D7B"/>
+    <w:rPr>
+      <w:rFonts w:eastAsiaTheme="majorEastAsia" w:cstheme="majorBidi"/>
+      <w:color w:val="272727" w:themeColor="text1" w:themeTint="D8"/>
+    </w:rPr>
+  </w:style>
+  <w:style w:type="paragraph" w:styleId="Title">
+    <w:name w:val="Title"/>
+    <w:basedOn w:val="Normal"/>
+    <w:next w:val="Normal"/>
+    <w:link w:val="TitleChar"/>
+    <w:uiPriority w:val="10"/>
+    <w:qFormat/>
+    <w:rsid w:val="00153D7B"/>
+    <w:pPr>
+      <w:spacing w:after="80" w:line="240" w:lineRule="auto"/>
+      <w:contextualSpacing/>
+    </w:pPr>
+    <w:rPr>
+      <w:rFonts w:asciiTheme="majorHAnsi" w:eastAsiaTheme="majorEastAsia" w:hAnsiTheme="majorHAnsi" w:cstheme="majorBidi"/>
+      <w:spacing w:val="-10"/>
+      <w:kern w:val="28"/>
+      <w:sz w:val="56"/>
+      <w:szCs w:val="56"/>
+    </w:rPr>
+  </w:style>
+  <w:style w:type="character" w:customStyle="1" w:styleId="TitleChar">
+    <w:name w:val="Title Char"/>
+    <w:basedOn w:val="DefaultParagraphFont"/>
+    <w:link w:val="Title"/>
+    <w:uiPriority w:val="10"/>
+    <w:rsid w:val="00153D7B"/>
+    <w:rPr>
+      <w:rFonts w:asciiTheme="majorHAnsi" w:eastAsiaTheme="majorEastAsia" w:hAnsiTheme="majorHAnsi" w:cstheme="majorBidi"/>
+      <w:spacing w:val="-10"/>
+      <w:kern w:val="28"/>
+      <w:sz w:val="56"/>
+      <w:szCs w:val="56"/>
+    </w:rPr>
+  </w:style>
+  <w:style w:type="paragraph" w:styleId="Subtitle">
+    <w:name w:val="Subtitle"/>
+    <w:basedOn w:val="Normal"/>
+    <w:next w:val="Normal"/>
+    <w:link w:val="SubtitleChar"/>
+    <w:uiPriority w:val="11"/>
+    <w:qFormat/>
+    <w:rsid w:val="00153D7B"/>
+    <w:pPr>
+      <w:numPr>
+        <w:ilvl w:val="1"/>
+      </w:numPr>
+      <w:spacing w:after="160"/>
+    </w:pPr>
+    <w:rPr>
+      <w:rFonts w:eastAsiaTheme="majorEastAsia" w:cstheme="majorBidi"/>
+      <w:color w:val="595959" w:themeColor="text1" w:themeTint="A6"/>
+      <w:spacing w:val="15"/>
+      <w:sz w:val="28"/>
+      <w:szCs w:val="28"/>
+    </w:rPr>
+  </w:style>
+  <w:style w:type="character" w:customStyle="1" w:styleId="SubtitleChar">
+    <w:name w:val="Subtitle Char"/>
+    <w:basedOn w:val="DefaultParagraphFont"/>
+    <w:link w:val="Subtitle"/>
+    <w:uiPriority w:val="11"/>
+    <w:rsid w:val="00153D7B"/>
+    <w:rPr>
+      <w:rFonts w:eastAsiaTheme="majorEastAsia" w:cstheme="majorBidi"/>
+      <w:color w:val="595959" w:themeColor="text1" w:themeTint="A6"/>
+      <w:spacing w:val="15"/>
+      <w:sz w:val="28"/>
+      <w:szCs w:val="28"/>
+    </w:rPr>
+  </w:style>
+  <w:style w:type="paragraph" w:styleId="Quote">
+    <w:name w:val="Quote"/>
+    <w:basedOn w:val="Normal"/>
+    <w:next w:val="Normal"/>
+    <w:link w:val="QuoteChar"/>
+    <w:uiPriority w:val="29"/>
+    <w:qFormat/>
+    <w:rsid w:val="00153D7B"/>
+    <w:pPr>
+      <w:spacing w:before="160" w:after="160"/>
+      <w:jc w:val="center"/>
+    </w:pPr>
+    <w:rPr>
+      <w:i/>
+      <w:iCs/>
+      <w:color w:val="404040" w:themeColor="text1" w:themeTint="BF"/>
+    </w:rPr>
+  </w:style>
+  <w:style w:type="character" w:customStyle="1" w:styleId="QuoteChar">
+    <w:name w:val="Quote Char"/>
+    <w:basedOn w:val="DefaultParagraphFont"/>
+    <w:link w:val="Quote"/>
+    <w:uiPriority w:val="29"/>
+    <w:rsid w:val="00153D7B"/>
+    <w:rPr>
+      <w:i/>
+      <w:iCs/>
+      <w:color w:val="404040" w:themeColor="text1" w:themeTint="BF"/>
+    </w:rPr>
+  </w:style>
+  <w:style w:type="paragraph" w:styleId="ListParagraph">
+    <w:name w:val="List Paragraph"/>
+    <w:basedOn w:val="Normal"/>
+    <w:uiPriority w:val="34"/>
+    <w:qFormat/>
+    <w:rsid w:val="00153D7B"/>
+    <w:pPr>
+      <w:ind w:left="720"/>
+      <w:contextualSpacing/>
+    </w:pPr>
+  </w:style>
+  <w:style w:type="character" w:styleId="IntenseEmphasis">
+    <w:name w:val="Intense Emphasis"/>
+    <w:basedOn w:val="DefaultParagraphFont"/>
+    <w:uiPriority w:val="21"/>
+    <w:qFormat/>
+    <w:rsid w:val="00153D7B"/>
+    <w:rPr>
+      <w:i/>
+      <w:iCs/>
+      <w:color w:val="365F91" w:themeColor="accent1" w:themeShade="BF"/>
+    </w:rPr>
+  </w:style>
+  <w:style w:type="paragraph" w:styleId="IntenseQuote">
+    <w:name w:val="Intense Quote"/>
+    <w:basedOn w:val="Normal"/>
+    <w:next w:val="Normal"/>
+    <w:link w:val="IntenseQuoteChar"/>
+    <w:uiPriority w:val="30"/>
+    <w:qFormat/>
+    <w:rsid w:val="00153D7B"/>
+    <w:pPr>
+      <w:pBdr>
+        <w:top w:val="single" w:sz="4" w:space="10" w:color="365F91" w:themeColor="accent1" w:themeShade="BF"/>
+        <w:bottom w:val="single" w:sz="4" w:space="10" w:color="365F91" w:themeColor="accent1" w:themeShade="BF"/>
+      </w:pBdr>
+      <w:spacing w:before="360" w:after="360"/>
+      <w:ind w:left="864" w:right="864"/>
+      <w:jc w:val="center"/>
+    </w:pPr>
+    <w:rPr>
+      <w:i/>
+      <w:iCs/>
+      <w:color w:val="365F91" w:themeColor="accent1" w:themeShade="BF"/>
+    </w:rPr>
+  </w:style>
+  <w:style w:type="character" w:customStyle="1" w:styleId="IntenseQuoteChar">
+    <w:name w:val="Intense Quote Char"/>
+    <w:basedOn w:val="DefaultParagraphFont"/>
+    <w:link w:val="IntenseQuote"/>
+    <w:uiPriority w:val="30"/>
+    <w:rsid w:val="00153D7B"/>
+    <w:rPr>
+      <w:i/>
+      <w:iCs/>
+      <w:color w:val="365F91" w:themeColor="accent1" w:themeShade="BF"/>
+    </w:rPr>
+  </w:style>
+  <w:style w:type="character" w:styleId="IntenseReference">
+    <w:name w:val="Intense Reference"/>
+    <w:basedOn w:val="DefaultParagraphFont"/>
+    <w:uiPriority w:val="32"/>
+    <w:qFormat/>
+    <w:rsid w:val="00153D7B"/>
+    <w:rPr>
+      <w:b/>
+      <w:bCs/>
+      <w:smallCaps/>
+      <w:color w:val="365F91" w:themeColor="accent1" w:themeShade="BF"/>
+      <w:spacing w:val="5"/>
+    </w:rPr>
+  </w:style>
+  <w:style w:type="paragraph" w:styleId="Header">
+    <w:name w:val="header"/>
+    <w:basedOn w:val="Normal"/>
+    <w:link w:val="HeaderChar"/>
+    <w:uiPriority w:val="99"/>
+    <w:unhideWhenUsed/>
+    <w:rsid w:val="00153D7B"/>
+    <w:pPr>
+      <w:tabs>
+        <w:tab w:val="center" w:pos="4680"/>
+        <w:tab w:val="right" w:pos="9360"/>
+      </w:tabs>
+      <w:spacing w:after="0" w:line="240" w:lineRule="auto"/>
+    </w:pPr>
+  </w:style>
+  <w:style w:type="character" w:customStyle="1" w:styleId="HeaderChar">
+    <w:name w:val="Header Char"/>
+    <w:basedOn w:val="DefaultParagraphFont"/>
+    <w:link w:val="Header"/>
+    <w:uiPriority w:val="99"/>
+    <w:rsid w:val="00153D7B"/>
+  </w:style>
+  <w:style w:type="paragraph" w:styleId="Footer">
+    <w:name w:val="footer"/>
+    <w:basedOn w:val="Normal"/>
+    <w:link w:val="FooterChar"/>
+    <w:uiPriority w:val="99"/>
+    <w:unhideWhenUsed/>
+    <w:rsid w:val="00153D7B"/>
+    <w:pPr>
+      <w:tabs>
+        <w:tab w:val="center" w:pos="4680"/>
+        <w:tab w:val="right" w:pos="9360"/>
+      </w:tabs>
+      <w:spacing w:after="0" w:line="240" w:lineRule="auto"/>
+    </w:pPr>
+  </w:style>
+  <w:style w:type="character" w:customStyle="1" w:styleId="FooterChar">
+    <w:name w:val="Footer Char"/>
+    <w:basedOn w:val="DefaultParagraphFont"/>
+    <w:link w:val="Footer"/>
+    <w:uiPriority w:val="99"/>
+    <w:rsid w:val="00153D7B"/>
+  </w:style>
+  <w:style w:type="paragraph" w:styleId="BalloonText">
+    <w:name w:val="Balloon Text"/>
+    <w:basedOn w:val="Normal"/>
+    <w:link w:val="BalloonTextChar"/>
+    <w:uiPriority w:val="99"/>
+    <w:semiHidden/>
+    <w:unhideWhenUsed/>
+    <w:rsid w:val="00A22935"/>
+    <w:pPr>
+      <w:spacing w:after="0" w:line="240" w:lineRule="auto"/>
+    </w:pPr>
+    <w:rPr>
+      <w:rFonts w:ascii="Tahoma" w:hAnsi="Tahoma" w:cs="Tahoma"/>
+      <w:sz w:val="16"/>
+      <w:szCs w:val="16"/>
+    </w:rPr>
+  </w:style>
+  <w:style w:type="character" w:customStyle="1" w:styleId="BalloonTextChar">
+    <w:name w:val="Balloon Text Char"/>
+    <w:basedOn w:val="DefaultParagraphFont"/>
+    <w:link w:val="BalloonText"/>
+    <w:uiPriority w:val="99"/>
+    <w:semiHidden/>
+    <w:rsid w:val="00A22935"/>
+    <w:rPr>
+      <w:rFonts w:ascii="Tahoma" w:hAnsi="Tahoma" w:cs="Tahoma"/>
+      <w:sz w:val="16"/>
+      <w:szCs w:val="16"/>
+    </w:rPr>
   </w:style>
 </w:styles>
 </file>
